--- a/backend/src/main/resources/eproofCertTemplate/fail/fail_template.docx
+++ b/backend/src/main/resources/eproofCertTemplate/fail/fail_template.docx
@@ -52,6 +52,7 @@
             <w:pPr>
               <w:pStyle w:val="BodyText"/>
               <w:snapToGrid w:val="0"/>
+              <w:jc w:val="right"/>
               <w:rPr>
                 <w:color w:val="000000"/>
               </w:rPr>
@@ -95,6 +96,7 @@
             <w:pPr>
               <w:pStyle w:val="BodyText"/>
               <w:snapToGrid w:val="0"/>
+              <w:jc w:val="right"/>
               <w:rPr>
                 <w:color w:val="000000"/>
               </w:rPr>
@@ -577,7 +579,7 @@
     <w:tbl>
       <w:tblPr>
         <w:tblW w:w="0" w:type="auto"/>
-        <w:tblInd w:w="4678" w:type="dxa"/>
+        <w:tblInd w:w="5670" w:type="dxa"/>
         <w:tblCellMar>
           <w:left w:w="28" w:type="dxa"/>
           <w:right w:w="28" w:type="dxa"/>
@@ -765,10 +767,7 @@
     <w:sectPr>
       <w:headerReference w:type="even" r:id="rId7"/>
       <w:headerReference w:type="default" r:id="rId8"/>
-      <w:footerReference w:type="even" r:id="rId9"/>
-      <w:footerReference w:type="default" r:id="rId10"/>
-      <w:headerReference w:type="first" r:id="rId11"/>
-      <w:footerReference w:type="first" r:id="rId12"/>
+      <w:headerReference w:type="first" r:id="rId9"/>
       <w:pgSz w:w="11906" w:h="16838"/>
       <w:pgMar w:top="1134" w:right="1134" w:bottom="284" w:left="1134" w:header="426" w:footer="709" w:gutter="0"/>
       <w:cols w:space="708"/>
@@ -801,36 +800,6 @@
     </w:p>
   </w:endnote>
 </w:endnotes>
-</file>
-
-<file path=word/footer1.xml><?xml version="1.0" encoding="utf-8"?>
-<w:ftr xmlns:wpc="http://schemas.microsoft.com/office/word/2010/wordprocessingCanvas" xmlns:cx="http://schemas.microsoft.com/office/drawing/2014/chartex" xmlns:cx1="http://schemas.microsoft.com/office/drawing/2015/9/8/chartex" xmlns:cx2="http://schemas.microsoft.com/office/drawing/2015/10/21/chartex" xmlns:cx3="http://schemas.microsoft.com/office/drawing/2016/5/9/chartex" xmlns:cx4="http://schemas.microsoft.com/office/drawing/2016/5/10/chartex" xmlns:cx5="http://schemas.microsoft.com/office/drawing/2016/5/11/chartex" xmlns:cx6="http://schemas.microsoft.com/office/drawing/2016/5/12/chartex" xmlns:cx7="http://schemas.microsoft.com/office/drawing/2016/5/13/chartex" xmlns:cx8="http://schemas.microsoft.com/office/drawing/2016/5/14/chartex" xmlns:mc="http://schemas.openxmlformats.org/markup-compatibility/2006" xmlns:aink="http://schemas.microsoft.com/office/drawing/2016/ink" xmlns:am3d="http://schemas.microsoft.com/office/drawing/2017/model3d" xmlns:o="urn:schemas-microsoft-com:office:office" xmlns:oel="http://schemas.microsoft.com/office/2019/extlst" xmlns:r="http://schemas.openxmlformats.org/officeDocument/2006/relationships" xmlns:m="http://schemas.openxmlformats.org/officeDocument/2006/math" xmlns:v="urn:schemas-microsoft-com:vml" xmlns:wp14="http://schemas.microsoft.com/office/word/2010/wordprocessingDrawing" xmlns:wp="http://schemas.openxmlformats.org/drawingml/2006/wordprocessingDrawing" xmlns:w10="urn:schemas-microsoft-com:office:word" xmlns:w="http://schemas.openxmlformats.org/wordprocessingml/2006/main" xmlns:w14="http://schemas.microsoft.com/office/word/2010/wordml" xmlns:w15="http://schemas.microsoft.com/office/word/2012/wordml" xmlns:w16cex="http://schemas.microsoft.com/office/word/2018/wordml/cex" xmlns:w16cid="http://schemas.microsoft.com/office/word/2016/wordml/cid" xmlns:w16="http://schemas.microsoft.com/office/word/2018/wordml" xmlns:w16du="http://schemas.microsoft.com/office/word/2023/wordml/word16du" xmlns:w16sdtdh="http://schemas.microsoft.com/office/word/2020/wordml/sdtdatahash" xmlns:w16se="http://schemas.microsoft.com/office/word/2015/wordml/symex" xmlns:wpg="http://schemas.microsoft.com/office/word/2010/wordprocessingGroup" xmlns:wpi="http://schemas.microsoft.com/office/word/2010/wordprocessingInk" xmlns:wne="http://schemas.microsoft.com/office/word/2006/wordml" xmlns:wps="http://schemas.microsoft.com/office/word/2010/wordprocessingShape" mc:Ignorable="w14 w15 w16se w16cid w16 w16cex w16sdtdh w16du wp14">
-  <w:p>
-    <w:pPr>
-      <w:pStyle w:val="Footer"/>
-    </w:pPr>
-  </w:p>
-</w:ftr>
-</file>
-
-<file path=word/footer2.xml><?xml version="1.0" encoding="utf-8"?>
-<w:ftr xmlns:wpc="http://schemas.microsoft.com/office/word/2010/wordprocessingCanvas" xmlns:cx="http://schemas.microsoft.com/office/drawing/2014/chartex" xmlns:cx1="http://schemas.microsoft.com/office/drawing/2015/9/8/chartex" xmlns:cx2="http://schemas.microsoft.com/office/drawing/2015/10/21/chartex" xmlns:cx3="http://schemas.microsoft.com/office/drawing/2016/5/9/chartex" xmlns:cx4="http://schemas.microsoft.com/office/drawing/2016/5/10/chartex" xmlns:cx5="http://schemas.microsoft.com/office/drawing/2016/5/11/chartex" xmlns:cx6="http://schemas.microsoft.com/office/drawing/2016/5/12/chartex" xmlns:cx7="http://schemas.microsoft.com/office/drawing/2016/5/13/chartex" xmlns:cx8="http://schemas.microsoft.com/office/drawing/2016/5/14/chartex" xmlns:mc="http://schemas.openxmlformats.org/markup-compatibility/2006" xmlns:aink="http://schemas.microsoft.com/office/drawing/2016/ink" xmlns:am3d="http://schemas.microsoft.com/office/drawing/2017/model3d" xmlns:o="urn:schemas-microsoft-com:office:office" xmlns:oel="http://schemas.microsoft.com/office/2019/extlst" xmlns:r="http://schemas.openxmlformats.org/officeDocument/2006/relationships" xmlns:m="http://schemas.openxmlformats.org/officeDocument/2006/math" xmlns:v="urn:schemas-microsoft-com:vml" xmlns:wp14="http://schemas.microsoft.com/office/word/2010/wordprocessingDrawing" xmlns:wp="http://schemas.openxmlformats.org/drawingml/2006/wordprocessingDrawing" xmlns:w10="urn:schemas-microsoft-com:office:word" xmlns:w="http://schemas.openxmlformats.org/wordprocessingml/2006/main" xmlns:w14="http://schemas.microsoft.com/office/word/2010/wordml" xmlns:w15="http://schemas.microsoft.com/office/word/2012/wordml" xmlns:w16cex="http://schemas.microsoft.com/office/word/2018/wordml/cex" xmlns:w16cid="http://schemas.microsoft.com/office/word/2016/wordml/cid" xmlns:w16="http://schemas.microsoft.com/office/word/2018/wordml" xmlns:w16du="http://schemas.microsoft.com/office/word/2023/wordml/word16du" xmlns:w16sdtdh="http://schemas.microsoft.com/office/word/2020/wordml/sdtdatahash" xmlns:w16se="http://schemas.microsoft.com/office/word/2015/wordml/symex" xmlns:wpg="http://schemas.microsoft.com/office/word/2010/wordprocessingGroup" xmlns:wpi="http://schemas.microsoft.com/office/word/2010/wordprocessingInk" xmlns:wne="http://schemas.microsoft.com/office/word/2006/wordml" xmlns:wps="http://schemas.microsoft.com/office/word/2010/wordprocessingShape" mc:Ignorable="w14 w15 w16se w16cid w16 w16cex w16sdtdh w16du wp14">
-  <w:p>
-    <w:pPr>
-      <w:pStyle w:val="Footer"/>
-    </w:pPr>
-  </w:p>
-</w:ftr>
-</file>
-
-<file path=word/footer3.xml><?xml version="1.0" encoding="utf-8"?>
-<w:ftr xmlns:wpc="http://schemas.microsoft.com/office/word/2010/wordprocessingCanvas" xmlns:cx="http://schemas.microsoft.com/office/drawing/2014/chartex" xmlns:cx1="http://schemas.microsoft.com/office/drawing/2015/9/8/chartex" xmlns:cx2="http://schemas.microsoft.com/office/drawing/2015/10/21/chartex" xmlns:cx3="http://schemas.microsoft.com/office/drawing/2016/5/9/chartex" xmlns:cx4="http://schemas.microsoft.com/office/drawing/2016/5/10/chartex" xmlns:cx5="http://schemas.microsoft.com/office/drawing/2016/5/11/chartex" xmlns:cx6="http://schemas.microsoft.com/office/drawing/2016/5/12/chartex" xmlns:cx7="http://schemas.microsoft.com/office/drawing/2016/5/13/chartex" xmlns:cx8="http://schemas.microsoft.com/office/drawing/2016/5/14/chartex" xmlns:mc="http://schemas.openxmlformats.org/markup-compatibility/2006" xmlns:aink="http://schemas.microsoft.com/office/drawing/2016/ink" xmlns:am3d="http://schemas.microsoft.com/office/drawing/2017/model3d" xmlns:o="urn:schemas-microsoft-com:office:office" xmlns:oel="http://schemas.microsoft.com/office/2019/extlst" xmlns:r="http://schemas.openxmlformats.org/officeDocument/2006/relationships" xmlns:m="http://schemas.openxmlformats.org/officeDocument/2006/math" xmlns:v="urn:schemas-microsoft-com:vml" xmlns:wp14="http://schemas.microsoft.com/office/word/2010/wordprocessingDrawing" xmlns:wp="http://schemas.openxmlformats.org/drawingml/2006/wordprocessingDrawing" xmlns:w10="urn:schemas-microsoft-com:office:word" xmlns:w="http://schemas.openxmlformats.org/wordprocessingml/2006/main" xmlns:w14="http://schemas.microsoft.com/office/word/2010/wordml" xmlns:w15="http://schemas.microsoft.com/office/word/2012/wordml" xmlns:w16cex="http://schemas.microsoft.com/office/word/2018/wordml/cex" xmlns:w16cid="http://schemas.microsoft.com/office/word/2016/wordml/cid" xmlns:w16="http://schemas.microsoft.com/office/word/2018/wordml" xmlns:w16du="http://schemas.microsoft.com/office/word/2023/wordml/word16du" xmlns:w16sdtdh="http://schemas.microsoft.com/office/word/2020/wordml/sdtdatahash" xmlns:w16se="http://schemas.microsoft.com/office/word/2015/wordml/symex" xmlns:wpg="http://schemas.microsoft.com/office/word/2010/wordprocessingGroup" xmlns:wpi="http://schemas.microsoft.com/office/word/2010/wordprocessingInk" xmlns:wne="http://schemas.microsoft.com/office/word/2006/wordml" xmlns:wps="http://schemas.microsoft.com/office/word/2010/wordprocessingShape" mc:Ignorable="w14 w15 w16se w16cid w16 w16cex w16sdtdh w16du wp14">
-  <w:p>
-    <w:pPr>
-      <w:pStyle w:val="Footer"/>
-    </w:pPr>
-  </w:p>
-</w:ftr>
 </file>
 
 <file path=word/footnotes.xml><?xml version="1.0" encoding="utf-8"?>
@@ -896,6 +865,7 @@
         <v:shape id="PowerPlusWaterMarkObject11915610" o:spid="_x0000_s1027" type="#_x0000_t136" style="position:absolute;margin-left:0;margin-top:0;width:475.6pt;height:203.8pt;rotation:315;z-index:-251655168;mso-position-horizontal:center;mso-position-horizontal-relative:margin;mso-position-vertical:center;mso-position-vertical-relative:margin" o:allowincell="f" fillcolor="silver" stroked="f">
           <v:fill opacity=".5"/>
           <v:textpath style="font-family:&quot;Calibri&quot;;font-size:1pt" string="SAMPLE"/>
+          <w10:wrap anchorx="margin" anchory="margin"/>
         </v:shape>
       </w:pict>
     </w:r>
@@ -1258,6 +1228,7 @@
         <v:shape id="PowerPlusWaterMarkObject11915611" o:spid="_x0000_s1028" type="#_x0000_t136" style="position:absolute;margin-left:0;margin-top:0;width:475.6pt;height:203.8pt;rotation:315;z-index:-251653120;mso-position-horizontal:center;mso-position-horizontal-relative:margin;mso-position-vertical:center;mso-position-vertical-relative:margin" o:allowincell="f" fillcolor="silver" stroked="f">
           <v:fill opacity=".5"/>
           <v:textpath style="font-family:&quot;Calibri&quot;;font-size:1pt" string="SAMPLE"/>
+          <w10:wrap anchorx="margin" anchory="margin"/>
         </v:shape>
       </w:pict>
     </w:r>
@@ -1303,6 +1274,7 @@
         <v:shape id="PowerPlusWaterMarkObject11915609" o:spid="_x0000_s1026" type="#_x0000_t136" style="position:absolute;margin-left:0;margin-top:0;width:475.6pt;height:203.8pt;rotation:315;z-index:-251657216;mso-position-horizontal:center;mso-position-horizontal-relative:margin;mso-position-vertical:center;mso-position-vertical-relative:margin" o:allowincell="f" fillcolor="silver" stroked="f">
           <v:fill opacity=".5"/>
           <v:textpath style="font-family:&quot;Calibri&quot;;font-size:1pt" string="SAMPLE"/>
+          <w10:wrap anchorx="margin" anchory="margin"/>
         </v:shape>
       </w:pict>
     </w:r>
@@ -2266,7 +2238,7 @@
       <w:textAlignment w:val="baseline"/>
     </w:pPr>
     <w:rPr>
-      <w:rFonts w:ascii="Times New Roman" w:eastAsia="PMingLiU" w:hAnsi="Times New Roman" w:cs="Times New Roman"/>
+      <w:rFonts w:ascii="Times New Roman" w:eastAsia="新細明體" w:hAnsi="Times New Roman" w:cs="Times New Roman"/>
       <w:color w:val="000080"/>
       <w:kern w:val="0"/>
       <w:szCs w:val="20"/>
@@ -2281,7 +2253,7 @@
     <w:semiHidden/>
     <w:rsid w:val="00D54E57"/>
     <w:rPr>
-      <w:rFonts w:ascii="Times New Roman" w:eastAsia="PMingLiU" w:hAnsi="Times New Roman" w:cs="Times New Roman"/>
+      <w:rFonts w:ascii="Times New Roman" w:eastAsia="新細明體" w:hAnsi="Times New Roman" w:cs="Times New Roman"/>
       <w:color w:val="000080"/>
       <w:kern w:val="0"/>
       <w:szCs w:val="20"/>

--- a/backend/src/main/resources/eproofCertTemplate/fail/fail_template.docx
+++ b/backend/src/main/resources/eproofCertTemplate/fail/fail_template.docx
@@ -674,8 +674,7 @@
     </w:tbl>
     <w:p>
       <w:pPr>
-        <w:spacing w:after="80"/>
-        <w:jc w:val="both"/>
+        <w:spacing w:after="0" w:line="360" w:lineRule="auto"/>
         <w:rPr>
           <w:rFonts w:ascii="Times New Roman" w:hAnsi="Times New Roman" w:cs="Times New Roman"/>
         </w:rPr>
@@ -720,56 +719,165 @@
     </w:p>
     <w:p>
       <w:pPr>
+        <w:spacing w:after="0" w:line="240" w:lineRule="auto"/>
+        <w:rPr>
+          <w:rFonts w:ascii="Times New Roman" w:hAnsi="Times New Roman" w:cs="Times New Roman"/>
+        </w:rPr>
+      </w:pPr>
+      <w:r>
+        <w:rPr>
+          <w:rFonts w:ascii="Times New Roman" w:hAnsi="Times New Roman" w:cs="Times New Roman"/>
+        </w:rPr>
+        <w:t>HKID/Passport No. :</w:t>
+      </w:r>
+      <w:r>
+        <w:rPr>
+          <w:rFonts w:ascii="Times New Roman" w:hAnsi="Times New Roman" w:cs="Times New Roman" w:hint="eastAsia"/>
+        </w:rPr>
+        <w:t xml:space="preserve"> </w:t>
+      </w:r>
+      <w:r>
+        <w:rPr>
+          <w:rFonts w:ascii="Times New Roman" w:hAnsi="Times New Roman" w:cs="Times New Roman"/>
+        </w:rPr>
+        <w:fldChar w:fldCharType="begin"/>
+      </w:r>
+      <w:r>
+        <w:rPr>
+          <w:rFonts w:ascii="Times New Roman" w:hAnsi="Times New Roman" w:cs="Times New Roman"/>
+        </w:rPr>
+        <w:instrText xml:space="preserve"> </w:instrText>
+      </w:r>
+      <w:r>
+        <w:rPr>
+          <w:rFonts w:ascii="Times New Roman" w:hAnsi="Times New Roman" w:cs="Times New Roman" w:hint="eastAsia"/>
+        </w:rPr>
+        <w:instrText>MERGEFIELD  cert.hkidOrPassport  \* MERGEFORMAT</w:instrText>
+      </w:r>
+      <w:r>
+        <w:rPr>
+          <w:rFonts w:ascii="Times New Roman" w:hAnsi="Times New Roman" w:cs="Times New Roman"/>
+        </w:rPr>
+        <w:instrText xml:space="preserve"> </w:instrText>
+      </w:r>
+      <w:r>
+        <w:rPr>
+          <w:rFonts w:ascii="Times New Roman" w:hAnsi="Times New Roman" w:cs="Times New Roman"/>
+        </w:rPr>
+        <w:fldChar w:fldCharType="separate"/>
+      </w:r>
+      <w:r>
+        <w:rPr>
+          <w:rFonts w:ascii="Times New Roman" w:hAnsi="Times New Roman" w:cs="Times New Roman"/>
+          <w:noProof/>
+        </w:rPr>
+        <w:t>«cert.hkidOrPassport»</w:t>
+      </w:r>
+      <w:r>
+        <w:rPr>
+          <w:rFonts w:ascii="Times New Roman" w:hAnsi="Times New Roman" w:cs="Times New Roman"/>
+        </w:rPr>
+        <w:fldChar w:fldCharType="end"/>
+      </w:r>
+      <w:r>
+        <w:rPr>
+          <w:rFonts w:ascii="Times New Roman" w:hAnsi="Times New Roman" w:cs="Times New Roman"/>
+        </w:rPr>
+        <w:t xml:space="preserve"> </w:t>
+      </w:r>
+    </w:p>
+    <w:p>
+      <w:pPr>
         <w:spacing w:after="0"/>
         <w:jc w:val="both"/>
         <w:rPr>
           <w:rFonts w:ascii="Times New Roman" w:hAnsi="Times New Roman" w:cs="Times New Roman"/>
         </w:rPr>
       </w:pPr>
-      <w:r>
-        <w:rPr>
-          <w:rFonts w:ascii="Times New Roman" w:hAnsi="Times New Roman" w:cs="Times New Roman"/>
-        </w:rPr>
-        <w:t xml:space="preserve">HKID/Passport No. : </w:t>
-      </w:r>
-      <w:r>
-        <w:rPr>
-          <w:rFonts w:ascii="Times New Roman" w:hAnsi="Times New Roman" w:cs="Times New Roman"/>
-        </w:rPr>
-        <w:fldChar w:fldCharType="begin"/>
-      </w:r>
-      <w:r>
-        <w:rPr>
-          <w:rFonts w:ascii="Times New Roman" w:hAnsi="Times New Roman" w:cs="Times New Roman"/>
-        </w:rPr>
-        <w:instrText xml:space="preserve"> MERGEFIELD  cert.hkidOrPassport  \* MERGEFORMAT </w:instrText>
-      </w:r>
-      <w:r>
-        <w:rPr>
-          <w:rFonts w:ascii="Times New Roman" w:hAnsi="Times New Roman" w:cs="Times New Roman"/>
-        </w:rPr>
-        <w:fldChar w:fldCharType="separate"/>
-      </w:r>
-      <w:r>
-        <w:rPr>
-          <w:rFonts w:ascii="Times New Roman" w:hAnsi="Times New Roman" w:cs="Times New Roman"/>
-          <w:noProof/>
-        </w:rPr>
-        <w:t>«cert.hkidOrPassport»</w:t>
-      </w:r>
-      <w:r>
-        <w:rPr>
-          <w:rFonts w:ascii="Times New Roman" w:hAnsi="Times New Roman" w:cs="Times New Roman"/>
-        </w:rPr>
-        <w:fldChar w:fldCharType="end"/>
+    </w:p>
+    <w:p>
+      <w:pPr>
+        <w:rPr>
+          <w:rFonts w:ascii="Times New Roman" w:hAnsi="Times New Roman" w:cs="Times New Roman"/>
+        </w:rPr>
+      </w:pPr>
+    </w:p>
+    <w:p>
+      <w:pPr>
+        <w:rPr>
+          <w:rFonts w:ascii="Times New Roman" w:hAnsi="Times New Roman" w:cs="Times New Roman"/>
+        </w:rPr>
+      </w:pPr>
+    </w:p>
+    <w:p>
+      <w:pPr>
+        <w:rPr>
+          <w:rFonts w:ascii="Times New Roman" w:hAnsi="Times New Roman" w:cs="Times New Roman"/>
+        </w:rPr>
+      </w:pPr>
+    </w:p>
+    <w:p>
+      <w:pPr>
+        <w:rPr>
+          <w:rFonts w:ascii="Times New Roman" w:hAnsi="Times New Roman" w:cs="Times New Roman"/>
+        </w:rPr>
+      </w:pPr>
+    </w:p>
+    <w:p>
+      <w:pPr>
+        <w:rPr>
+          <w:rFonts w:ascii="Times New Roman" w:hAnsi="Times New Roman" w:cs="Times New Roman"/>
+        </w:rPr>
+      </w:pPr>
+    </w:p>
+    <w:p>
+      <w:pPr>
+        <w:tabs>
+          <w:tab w:val="left" w:pos="4030"/>
+        </w:tabs>
+        <w:rPr>
+          <w:rFonts w:ascii="Times New Roman" w:hAnsi="Times New Roman" w:cs="Times New Roman"/>
+        </w:rPr>
+      </w:pPr>
+      <w:r>
+        <w:rPr>
+          <w:rFonts w:ascii="Times New Roman" w:hAnsi="Times New Roman" w:cs="Times New Roman"/>
+        </w:rPr>
+        <w:tab/>
+      </w:r>
+    </w:p>
+    <w:p>
+      <w:pPr>
+        <w:rPr>
+          <w:rFonts w:ascii="Times New Roman" w:hAnsi="Times New Roman" w:cs="Times New Roman"/>
+        </w:rPr>
+      </w:pPr>
+    </w:p>
+    <w:p>
+      <w:pPr>
+        <w:tabs>
+          <w:tab w:val="left" w:pos="3010"/>
+        </w:tabs>
+        <w:rPr>
+          <w:rFonts w:ascii="Times New Roman" w:hAnsi="Times New Roman" w:cs="Times New Roman"/>
+        </w:rPr>
+      </w:pPr>
+      <w:r>
+        <w:rPr>
+          <w:rFonts w:ascii="Times New Roman" w:hAnsi="Times New Roman" w:cs="Times New Roman"/>
+        </w:rPr>
+        <w:tab/>
       </w:r>
     </w:p>
     <w:sectPr>
       <w:headerReference w:type="even" r:id="rId7"/>
       <w:headerReference w:type="default" r:id="rId8"/>
-      <w:headerReference w:type="first" r:id="rId9"/>
+      <w:footerReference w:type="even" r:id="rId9"/>
+      <w:footerReference w:type="default" r:id="rId10"/>
+      <w:headerReference w:type="first" r:id="rId11"/>
+      <w:footerReference w:type="first" r:id="rId12"/>
       <w:pgSz w:w="11906" w:h="16838"/>
-      <w:pgMar w:top="1134" w:right="1134" w:bottom="284" w:left="1134" w:header="426" w:footer="709" w:gutter="0"/>
+      <w:pgMar w:top="1134" w:right="1134" w:bottom="284" w:left="1134" w:header="426" w:footer="287" w:gutter="0"/>
       <w:cols w:space="708"/>
       <w:docGrid w:linePitch="360"/>
     </w:sectPr>
@@ -802,6 +910,47 @@
 </w:endnotes>
 </file>
 
+<file path=word/footer1.xml><?xml version="1.0" encoding="utf-8"?>
+<w:ftr xmlns:wpc="http://schemas.microsoft.com/office/word/2010/wordprocessingCanvas" xmlns:cx="http://schemas.microsoft.com/office/drawing/2014/chartex" xmlns:cx1="http://schemas.microsoft.com/office/drawing/2015/9/8/chartex" xmlns:cx2="http://schemas.microsoft.com/office/drawing/2015/10/21/chartex" xmlns:cx3="http://schemas.microsoft.com/office/drawing/2016/5/9/chartex" xmlns:cx4="http://schemas.microsoft.com/office/drawing/2016/5/10/chartex" xmlns:cx5="http://schemas.microsoft.com/office/drawing/2016/5/11/chartex" xmlns:cx6="http://schemas.microsoft.com/office/drawing/2016/5/12/chartex" xmlns:cx7="http://schemas.microsoft.com/office/drawing/2016/5/13/chartex" xmlns:cx8="http://schemas.microsoft.com/office/drawing/2016/5/14/chartex" xmlns:mc="http://schemas.openxmlformats.org/markup-compatibility/2006" xmlns:aink="http://schemas.microsoft.com/office/drawing/2016/ink" xmlns:am3d="http://schemas.microsoft.com/office/drawing/2017/model3d" xmlns:o="urn:schemas-microsoft-com:office:office" xmlns:oel="http://schemas.microsoft.com/office/2019/extlst" xmlns:r="http://schemas.openxmlformats.org/officeDocument/2006/relationships" xmlns:m="http://schemas.openxmlformats.org/officeDocument/2006/math" xmlns:v="urn:schemas-microsoft-com:vml" xmlns:wp14="http://schemas.microsoft.com/office/word/2010/wordprocessingDrawing" xmlns:wp="http://schemas.openxmlformats.org/drawingml/2006/wordprocessingDrawing" xmlns:w10="urn:schemas-microsoft-com:office:word" xmlns:w="http://schemas.openxmlformats.org/wordprocessingml/2006/main" xmlns:w14="http://schemas.microsoft.com/office/word/2010/wordml" xmlns:w15="http://schemas.microsoft.com/office/word/2012/wordml" xmlns:w16cex="http://schemas.microsoft.com/office/word/2018/wordml/cex" xmlns:w16cid="http://schemas.microsoft.com/office/word/2016/wordml/cid" xmlns:w16="http://schemas.microsoft.com/office/word/2018/wordml" xmlns:w16du="http://schemas.microsoft.com/office/word/2023/wordml/word16du" xmlns:w16sdtdh="http://schemas.microsoft.com/office/word/2020/wordml/sdtdatahash" xmlns:w16se="http://schemas.microsoft.com/office/word/2015/wordml/symex" xmlns:wpg="http://schemas.microsoft.com/office/word/2010/wordprocessingGroup" xmlns:wpi="http://schemas.microsoft.com/office/word/2010/wordprocessingInk" xmlns:wne="http://schemas.microsoft.com/office/word/2006/wordml" xmlns:wps="http://schemas.microsoft.com/office/word/2010/wordprocessingShape" mc:Ignorable="w14 w15 w16se w16cid w16 w16cex w16sdtdh w16du wp14">
+  <w:p>
+    <w:pPr>
+      <w:pStyle w:val="Footer"/>
+    </w:pPr>
+  </w:p>
+</w:ftr>
+</file>
+
+<file path=word/footer2.xml><?xml version="1.0" encoding="utf-8"?>
+<w:ftr xmlns:wpc="http://schemas.microsoft.com/office/word/2010/wordprocessingCanvas" xmlns:cx="http://schemas.microsoft.com/office/drawing/2014/chartex" xmlns:cx1="http://schemas.microsoft.com/office/drawing/2015/9/8/chartex" xmlns:cx2="http://schemas.microsoft.com/office/drawing/2015/10/21/chartex" xmlns:cx3="http://schemas.microsoft.com/office/drawing/2016/5/9/chartex" xmlns:cx4="http://schemas.microsoft.com/office/drawing/2016/5/10/chartex" xmlns:cx5="http://schemas.microsoft.com/office/drawing/2016/5/11/chartex" xmlns:cx6="http://schemas.microsoft.com/office/drawing/2016/5/12/chartex" xmlns:cx7="http://schemas.microsoft.com/office/drawing/2016/5/13/chartex" xmlns:cx8="http://schemas.microsoft.com/office/drawing/2016/5/14/chartex" xmlns:mc="http://schemas.openxmlformats.org/markup-compatibility/2006" xmlns:aink="http://schemas.microsoft.com/office/drawing/2016/ink" xmlns:am3d="http://schemas.microsoft.com/office/drawing/2017/model3d" xmlns:o="urn:schemas-microsoft-com:office:office" xmlns:oel="http://schemas.microsoft.com/office/2019/extlst" xmlns:r="http://schemas.openxmlformats.org/officeDocument/2006/relationships" xmlns:m="http://schemas.openxmlformats.org/officeDocument/2006/math" xmlns:v="urn:schemas-microsoft-com:vml" xmlns:wp14="http://schemas.microsoft.com/office/word/2010/wordprocessingDrawing" xmlns:wp="http://schemas.openxmlformats.org/drawingml/2006/wordprocessingDrawing" xmlns:w10="urn:schemas-microsoft-com:office:word" xmlns:w="http://schemas.openxmlformats.org/wordprocessingml/2006/main" xmlns:w14="http://schemas.microsoft.com/office/word/2010/wordml" xmlns:w15="http://schemas.microsoft.com/office/word/2012/wordml" xmlns:w16cex="http://schemas.microsoft.com/office/word/2018/wordml/cex" xmlns:w16cid="http://schemas.microsoft.com/office/word/2016/wordml/cid" xmlns:w16="http://schemas.microsoft.com/office/word/2018/wordml" xmlns:w16du="http://schemas.microsoft.com/office/word/2023/wordml/word16du" xmlns:w16sdtdh="http://schemas.microsoft.com/office/word/2020/wordml/sdtdatahash" xmlns:w16se="http://schemas.microsoft.com/office/word/2015/wordml/symex" xmlns:wpg="http://schemas.microsoft.com/office/word/2010/wordprocessingGroup" xmlns:wpi="http://schemas.microsoft.com/office/word/2010/wordprocessingInk" xmlns:wne="http://schemas.microsoft.com/office/word/2006/wordml" xmlns:wps="http://schemas.microsoft.com/office/word/2010/wordprocessingShape" mc:Ignorable="w14 w15 w16se w16cid w16 w16cex w16sdtdh w16du wp14">
+  <w:p>
+    <w:pPr>
+      <w:pStyle w:val="Footer"/>
+      <w:rPr>
+        <w:sz w:val="20"/>
+        <w:szCs w:val="20"/>
+      </w:rPr>
+    </w:pPr>
+    <w:r>
+      <w:rPr>
+        <w:sz w:val="20"/>
+        <w:szCs w:val="20"/>
+      </w:rPr>
+      <w:t>SAMPLE</w:t>
+    </w:r>
+  </w:p>
+</w:ftr>
+</file>
+
+<file path=word/footer3.xml><?xml version="1.0" encoding="utf-8"?>
+<w:ftr xmlns:wpc="http://schemas.microsoft.com/office/word/2010/wordprocessingCanvas" xmlns:cx="http://schemas.microsoft.com/office/drawing/2014/chartex" xmlns:cx1="http://schemas.microsoft.com/office/drawing/2015/9/8/chartex" xmlns:cx2="http://schemas.microsoft.com/office/drawing/2015/10/21/chartex" xmlns:cx3="http://schemas.microsoft.com/office/drawing/2016/5/9/chartex" xmlns:cx4="http://schemas.microsoft.com/office/drawing/2016/5/10/chartex" xmlns:cx5="http://schemas.microsoft.com/office/drawing/2016/5/11/chartex" xmlns:cx6="http://schemas.microsoft.com/office/drawing/2016/5/12/chartex" xmlns:cx7="http://schemas.microsoft.com/office/drawing/2016/5/13/chartex" xmlns:cx8="http://schemas.microsoft.com/office/drawing/2016/5/14/chartex" xmlns:mc="http://schemas.openxmlformats.org/markup-compatibility/2006" xmlns:aink="http://schemas.microsoft.com/office/drawing/2016/ink" xmlns:am3d="http://schemas.microsoft.com/office/drawing/2017/model3d" xmlns:o="urn:schemas-microsoft-com:office:office" xmlns:oel="http://schemas.microsoft.com/office/2019/extlst" xmlns:r="http://schemas.openxmlformats.org/officeDocument/2006/relationships" xmlns:m="http://schemas.openxmlformats.org/officeDocument/2006/math" xmlns:v="urn:schemas-microsoft-com:vml" xmlns:wp14="http://schemas.microsoft.com/office/word/2010/wordprocessingDrawing" xmlns:wp="http://schemas.openxmlformats.org/drawingml/2006/wordprocessingDrawing" xmlns:w10="urn:schemas-microsoft-com:office:word" xmlns:w="http://schemas.openxmlformats.org/wordprocessingml/2006/main" xmlns:w14="http://schemas.microsoft.com/office/word/2010/wordml" xmlns:w15="http://schemas.microsoft.com/office/word/2012/wordml" xmlns:w16cex="http://schemas.microsoft.com/office/word/2018/wordml/cex" xmlns:w16cid="http://schemas.microsoft.com/office/word/2016/wordml/cid" xmlns:w16="http://schemas.microsoft.com/office/word/2018/wordml" xmlns:w16du="http://schemas.microsoft.com/office/word/2023/wordml/word16du" xmlns:w16sdtdh="http://schemas.microsoft.com/office/word/2020/wordml/sdtdatahash" xmlns:w16se="http://schemas.microsoft.com/office/word/2015/wordml/symex" xmlns:wpg="http://schemas.microsoft.com/office/word/2010/wordprocessingGroup" xmlns:wpi="http://schemas.microsoft.com/office/word/2010/wordprocessingInk" xmlns:wne="http://schemas.microsoft.com/office/word/2006/wordml" xmlns:wps="http://schemas.microsoft.com/office/word/2010/wordprocessingShape" mc:Ignorable="w14 w15 w16se w16cid w16 w16cex w16sdtdh w16du wp14">
+  <w:p>
+    <w:pPr>
+      <w:pStyle w:val="Footer"/>
+    </w:pPr>
+  </w:p>
+</w:ftr>
+</file>
+
 <file path=word/footnotes.xml><?xml version="1.0" encoding="utf-8"?>
 <w:footnotes xmlns:wpc="http://schemas.microsoft.com/office/word/2010/wordprocessingCanvas" xmlns:cx="http://schemas.microsoft.com/office/drawing/2014/chartex" xmlns:cx1="http://schemas.microsoft.com/office/drawing/2015/9/8/chartex" xmlns:cx2="http://schemas.microsoft.com/office/drawing/2015/10/21/chartex" xmlns:cx3="http://schemas.microsoft.com/office/drawing/2016/5/9/chartex" xmlns:cx4="http://schemas.microsoft.com/office/drawing/2016/5/10/chartex" xmlns:cx5="http://schemas.microsoft.com/office/drawing/2016/5/11/chartex" xmlns:cx6="http://schemas.microsoft.com/office/drawing/2016/5/12/chartex" xmlns:cx7="http://schemas.microsoft.com/office/drawing/2016/5/13/chartex" xmlns:cx8="http://schemas.microsoft.com/office/drawing/2016/5/14/chartex" xmlns:mc="http://schemas.openxmlformats.org/markup-compatibility/2006" xmlns:aink="http://schemas.microsoft.com/office/drawing/2016/ink" xmlns:am3d="http://schemas.microsoft.com/office/drawing/2017/model3d" xmlns:o="urn:schemas-microsoft-com:office:office" xmlns:oel="http://schemas.microsoft.com/office/2019/extlst" xmlns:r="http://schemas.openxmlformats.org/officeDocument/2006/relationships" xmlns:m="http://schemas.openxmlformats.org/officeDocument/2006/math" xmlns:v="urn:schemas-microsoft-com:vml" xmlns:wp14="http://schemas.microsoft.com/office/word/2010/wordprocessingDrawing" xmlns:wp="http://schemas.openxmlformats.org/drawingml/2006/wordprocessingDrawing" xmlns:w10="urn:schemas-microsoft-com:office:word" xmlns:w="http://schemas.openxmlformats.org/wordprocessingml/2006/main" xmlns:w14="http://schemas.microsoft.com/office/word/2010/wordml" xmlns:w15="http://schemas.microsoft.com/office/word/2012/wordml" xmlns:w16cex="http://schemas.microsoft.com/office/word/2018/wordml/cex" xmlns:w16cid="http://schemas.microsoft.com/office/word/2016/wordml/cid" xmlns:w16="http://schemas.microsoft.com/office/word/2018/wordml" xmlns:w16du="http://schemas.microsoft.com/office/word/2023/wordml/word16du" xmlns:w16sdtdh="http://schemas.microsoft.com/office/word/2020/wordml/sdtdatahash" xmlns:w16se="http://schemas.microsoft.com/office/word/2015/wordml/symex" xmlns:wpg="http://schemas.microsoft.com/office/word/2010/wordprocessingGroup" xmlns:wpi="http://schemas.microsoft.com/office/word/2010/wordprocessingInk" xmlns:wne="http://schemas.microsoft.com/office/word/2006/wordml" xmlns:wps="http://schemas.microsoft.com/office/word/2010/wordprocessingShape" mc:Ignorable="w14 w15 w16se w16cid w16 w16cex w16sdtdh w16du wp14">
   <w:footnote w:type="separator" w:id="-1">
@@ -833,42 +982,6 @@
     <w:pPr>
       <w:pStyle w:val="Header"/>
     </w:pPr>
-    <w:r>
-      <w:rPr>
-        <w:noProof/>
-      </w:rPr>
-      <w:pict w14:anchorId="332C9A66">
-        <v:shapetype id="_x0000_t136" coordsize="21600,21600" o:spt="136" adj="10800" path="m@7,l@8,m@5,21600l@6,21600e">
-          <v:formulas>
-            <v:f eqn="sum #0 0 10800"/>
-            <v:f eqn="prod #0 2 1"/>
-            <v:f eqn="sum 21600 0 @1"/>
-            <v:f eqn="sum 0 0 @2"/>
-            <v:f eqn="sum 21600 0 @3"/>
-            <v:f eqn="if @0 @3 0"/>
-            <v:f eqn="if @0 21600 @1"/>
-            <v:f eqn="if @0 0 @2"/>
-            <v:f eqn="if @0 @4 21600"/>
-            <v:f eqn="mid @5 @6"/>
-            <v:f eqn="mid @8 @5"/>
-            <v:f eqn="mid @7 @8"/>
-            <v:f eqn="mid @6 @7"/>
-            <v:f eqn="sum @6 0 @5"/>
-          </v:formulas>
-          <v:path textpathok="t" o:connecttype="custom" o:connectlocs="@9,0;@10,10800;@11,21600;@12,10800" o:connectangles="270,180,90,0"/>
-          <v:textpath on="t" fitshape="t"/>
-          <v:handles>
-            <v:h position="#0,bottomRight" xrange="6629,14971"/>
-          </v:handles>
-          <o:lock v:ext="edit" text="t" shapetype="t"/>
-        </v:shapetype>
-        <v:shape id="PowerPlusWaterMarkObject11915610" o:spid="_x0000_s1027" type="#_x0000_t136" style="position:absolute;margin-left:0;margin-top:0;width:475.6pt;height:203.8pt;rotation:315;z-index:-251655168;mso-position-horizontal:center;mso-position-horizontal-relative:margin;mso-position-vertical:center;mso-position-vertical-relative:margin" o:allowincell="f" fillcolor="silver" stroked="f">
-          <v:fill opacity=".5"/>
-          <v:textpath style="font-family:&quot;Calibri&quot;;font-size:1pt" string="SAMPLE"/>
-          <w10:wrap anchorx="margin" anchory="margin"/>
-        </v:shape>
-      </w:pict>
-    </w:r>
   </w:p>
 </w:hdr>
 </file>
@@ -1067,7 +1180,7 @@
         </w:tcPr>
         <w:p>
           <w:pPr>
-            <w:spacing w:after="0"/>
+            <w:spacing w:after="0" w:line="280" w:lineRule="exact"/>
             <w:jc w:val="center"/>
             <w:rPr>
               <w:rFonts w:ascii="Arial" w:hAnsi="Arial" w:cs="Arial"/>
@@ -1077,26 +1190,18 @@
           </w:pPr>
           <w:r>
             <w:rPr>
-              <w:rFonts w:ascii="Arial" w:hAnsi="Arial" w:cs="Arial"/>
+              <w:rFonts w:ascii="Arial" w:eastAsia="華康中黑體" w:hAnsi="Arial" w:cs="Arial"/>
               <w:b/>
               <w:sz w:val="22"/>
             </w:rPr>
             <w:t>CIVIL SERVICE EXAMINATIONS UNIT</w:t>
           </w:r>
-        </w:p>
-        <w:p>
-          <w:pPr>
-            <w:spacing w:after="0"/>
-            <w:jc w:val="center"/>
-            <w:rPr>
-              <w:rFonts w:ascii="Arial" w:hAnsi="Arial" w:cs="Arial"/>
-              <w:b/>
-              <w:sz w:val="22"/>
-            </w:rPr>
-          </w:pPr>
           <w:r>
-            <w:rPr>
-              <w:rFonts w:ascii="Arial" w:hAnsi="Arial" w:cs="Arial"/>
+            <w:t xml:space="preserve"> </w:t>
+          </w:r>
+          <w:r>
+            <w:rPr>
+              <w:rFonts w:ascii="Arial" w:eastAsia="華康中黑體" w:hAnsi="Arial" w:cs="Arial"/>
               <w:b/>
               <w:sz w:val="22"/>
             </w:rPr>
@@ -1105,83 +1210,107 @@
         </w:p>
         <w:p>
           <w:pPr>
-            <w:spacing w:after="0"/>
+            <w:spacing w:after="0" w:line="280" w:lineRule="exact"/>
             <w:jc w:val="center"/>
             <w:rPr>
-              <w:rFonts w:ascii="Arial" w:hAnsi="Arial" w:cs="Arial"/>
+              <w:rFonts w:ascii="Arial" w:eastAsia="華康中黑體" w:hAnsi="Arial" w:cs="Arial"/>
+              <w:bCs/>
               <w:sz w:val="20"/>
+              <w:szCs w:val="20"/>
             </w:rPr>
           </w:pPr>
           <w:r>
             <w:rPr>
-              <w:rFonts w:ascii="Arial" w:hAnsi="Arial" w:cs="Arial"/>
+              <w:rFonts w:ascii="Arial" w:eastAsia="華康中黑體" w:hAnsi="Arial" w:cs="Arial"/>
+              <w:bCs/>
               <w:sz w:val="20"/>
-            </w:rPr>
-            <w:t>Room 2511, 25</w:t>
+              <w:szCs w:val="20"/>
+            </w:rPr>
+            <w:t>Room 2511, 25th Floor</w:t>
           </w:r>
           <w:r>
             <w:rPr>
-              <w:rFonts w:ascii="Arial" w:hAnsi="Arial" w:cs="Arial"/>
+              <w:rFonts w:ascii="Arial" w:eastAsia="華康中黑體" w:hAnsi="Arial" w:cs="Arial" w:hint="eastAsia"/>
+              <w:bCs/>
               <w:sz w:val="20"/>
-              <w:vertAlign w:val="superscript"/>
-            </w:rPr>
-            <w:t>th</w:t>
-          </w:r>
-          <w:r>
-            <w:rPr>
-              <w:rFonts w:ascii="Arial" w:hAnsi="Arial" w:cs="Arial"/>
-              <w:sz w:val="20"/>
-            </w:rPr>
-            <w:t xml:space="preserve"> Floor, </w:t>
+              <w:szCs w:val="20"/>
+            </w:rPr>
+            <w:t>,</w:t>
           </w:r>
         </w:p>
         <w:p>
           <w:pPr>
-            <w:spacing w:after="0"/>
+            <w:spacing w:after="0" w:line="280" w:lineRule="exact"/>
             <w:jc w:val="center"/>
             <w:rPr>
-              <w:rFonts w:ascii="Arial" w:hAnsi="Arial" w:cs="Arial"/>
+              <w:bCs/>
               <w:sz w:val="20"/>
+              <w:szCs w:val="20"/>
             </w:rPr>
           </w:pPr>
           <w:r>
             <w:rPr>
-              <w:rFonts w:ascii="Arial" w:hAnsi="Arial" w:cs="Arial"/>
+              <w:rFonts w:ascii="Arial" w:eastAsia="華康中黑體" w:hAnsi="Arial" w:cs="Arial"/>
+              <w:bCs/>
               <w:sz w:val="20"/>
+              <w:szCs w:val="20"/>
             </w:rPr>
             <w:t>Immigration Tower,</w:t>
           </w:r>
         </w:p>
         <w:p>
           <w:pPr>
-            <w:spacing w:after="0"/>
+            <w:spacing w:after="0" w:line="280" w:lineRule="exact"/>
             <w:jc w:val="center"/>
             <w:rPr>
-              <w:rFonts w:ascii="Arial" w:hAnsi="Arial" w:cs="Arial"/>
+              <w:bCs/>
               <w:sz w:val="20"/>
+              <w:szCs w:val="20"/>
             </w:rPr>
           </w:pPr>
           <w:r>
             <w:rPr>
-              <w:rFonts w:ascii="Arial" w:hAnsi="Arial" w:cs="Arial"/>
+              <w:rFonts w:ascii="Arial" w:eastAsia="華康中黑體" w:hAnsi="Arial" w:cs="Arial"/>
+              <w:bCs/>
               <w:sz w:val="20"/>
-            </w:rPr>
-            <w:t>7 Gloucester Road,</w:t>
+              <w:szCs w:val="20"/>
+            </w:rPr>
+            <w:t>7 Gloucester Road</w:t>
+          </w:r>
+          <w:r>
+            <w:rPr>
+              <w:rFonts w:ascii="Arial" w:eastAsia="華康中黑體" w:hAnsi="Arial" w:cs="Arial" w:hint="eastAsia"/>
+              <w:bCs/>
+              <w:sz w:val="20"/>
+              <w:szCs w:val="20"/>
+            </w:rPr>
+            <w:t>,</w:t>
+          </w:r>
+          <w:r>
+            <w:rPr>
+              <w:bCs/>
+              <w:sz w:val="20"/>
+              <w:szCs w:val="20"/>
+            </w:rPr>
+            <w:t xml:space="preserve"> </w:t>
           </w:r>
         </w:p>
         <w:p>
           <w:pPr>
-            <w:spacing w:after="0"/>
+            <w:spacing w:after="0" w:line="280" w:lineRule="exact"/>
             <w:jc w:val="center"/>
             <w:rPr>
-              <w:rFonts w:ascii="Arial" w:hAnsi="Arial" w:cs="Arial"/>
+              <w:bCs/>
               <w:sz w:val="20"/>
+              <w:szCs w:val="20"/>
             </w:rPr>
           </w:pPr>
           <w:r>
             <w:rPr>
-              <w:rFonts w:ascii="Arial" w:hAnsi="Arial" w:cs="Arial"/>
+              <w:rFonts w:ascii="Arial" w:eastAsia="華康中黑體" w:hAnsi="Arial" w:cs="Arial"/>
+              <w:bCs/>
               <w:sz w:val="20"/>
+              <w:szCs w:val="20"/>
             </w:rPr>
             <w:t>Wan Chai, Hong Kong</w:t>
           </w:r>
@@ -1196,42 +1325,6 @@
         <w:rFonts w:ascii="Arial" w:hAnsi="Arial" w:cs="Arial"/>
       </w:rPr>
     </w:pPr>
-    <w:r>
-      <w:rPr>
-        <w:noProof/>
-      </w:rPr>
-      <w:pict w14:anchorId="7ED61FCB">
-        <v:shapetype id="_x0000_t136" coordsize="21600,21600" o:spt="136" adj="10800" path="m@7,l@8,m@5,21600l@6,21600e">
-          <v:formulas>
-            <v:f eqn="sum #0 0 10800"/>
-            <v:f eqn="prod #0 2 1"/>
-            <v:f eqn="sum 21600 0 @1"/>
-            <v:f eqn="sum 0 0 @2"/>
-            <v:f eqn="sum 21600 0 @3"/>
-            <v:f eqn="if @0 @3 0"/>
-            <v:f eqn="if @0 21600 @1"/>
-            <v:f eqn="if @0 0 @2"/>
-            <v:f eqn="if @0 @4 21600"/>
-            <v:f eqn="mid @5 @6"/>
-            <v:f eqn="mid @8 @5"/>
-            <v:f eqn="mid @7 @8"/>
-            <v:f eqn="mid @6 @7"/>
-            <v:f eqn="sum @6 0 @5"/>
-          </v:formulas>
-          <v:path textpathok="t" o:connecttype="custom" o:connectlocs="@9,0;@10,10800;@11,21600;@12,10800" o:connectangles="270,180,90,0"/>
-          <v:textpath on="t" fitshape="t"/>
-          <v:handles>
-            <v:h position="#0,bottomRight" xrange="6629,14971"/>
-          </v:handles>
-          <o:lock v:ext="edit" text="t" shapetype="t"/>
-        </v:shapetype>
-        <v:shape id="PowerPlusWaterMarkObject11915611" o:spid="_x0000_s1028" type="#_x0000_t136" style="position:absolute;margin-left:0;margin-top:0;width:475.6pt;height:203.8pt;rotation:315;z-index:-251653120;mso-position-horizontal:center;mso-position-horizontal-relative:margin;mso-position-vertical:center;mso-position-vertical-relative:margin" o:allowincell="f" fillcolor="silver" stroked="f">
-          <v:fill opacity=".5"/>
-          <v:textpath style="font-family:&quot;Calibri&quot;;font-size:1pt" string="SAMPLE"/>
-          <w10:wrap anchorx="margin" anchory="margin"/>
-        </v:shape>
-      </w:pict>
-    </w:r>
   </w:p>
 </w:hdr>
 </file>
@@ -1242,42 +1335,6 @@
     <w:pPr>
       <w:pStyle w:val="Header"/>
     </w:pPr>
-    <w:r>
-      <w:rPr>
-        <w:noProof/>
-      </w:rPr>
-      <w:pict w14:anchorId="08315283">
-        <v:shapetype id="_x0000_t136" coordsize="21600,21600" o:spt="136" adj="10800" path="m@7,l@8,m@5,21600l@6,21600e">
-          <v:formulas>
-            <v:f eqn="sum #0 0 10800"/>
-            <v:f eqn="prod #0 2 1"/>
-            <v:f eqn="sum 21600 0 @1"/>
-            <v:f eqn="sum 0 0 @2"/>
-            <v:f eqn="sum 21600 0 @3"/>
-            <v:f eqn="if @0 @3 0"/>
-            <v:f eqn="if @0 21600 @1"/>
-            <v:f eqn="if @0 0 @2"/>
-            <v:f eqn="if @0 @4 21600"/>
-            <v:f eqn="mid @5 @6"/>
-            <v:f eqn="mid @8 @5"/>
-            <v:f eqn="mid @7 @8"/>
-            <v:f eqn="mid @6 @7"/>
-            <v:f eqn="sum @6 0 @5"/>
-          </v:formulas>
-          <v:path textpathok="t" o:connecttype="custom" o:connectlocs="@9,0;@10,10800;@11,21600;@12,10800" o:connectangles="270,180,90,0"/>
-          <v:textpath on="t" fitshape="t"/>
-          <v:handles>
-            <v:h position="#0,bottomRight" xrange="6629,14971"/>
-          </v:handles>
-          <o:lock v:ext="edit" text="t" shapetype="t"/>
-        </v:shapetype>
-        <v:shape id="PowerPlusWaterMarkObject11915609" o:spid="_x0000_s1026" type="#_x0000_t136" style="position:absolute;margin-left:0;margin-top:0;width:475.6pt;height:203.8pt;rotation:315;z-index:-251657216;mso-position-horizontal:center;mso-position-horizontal-relative:margin;mso-position-vertical:center;mso-position-vertical-relative:margin" o:allowincell="f" fillcolor="silver" stroked="f">
-          <v:fill opacity=".5"/>
-          <v:textpath style="font-family:&quot;Calibri&quot;;font-size:1pt" string="SAMPLE"/>
-          <w10:wrap anchorx="margin" anchory="margin"/>
-        </v:shape>
-      </w:pict>
-    </w:r>
   </w:p>
 </w:hdr>
 </file>

--- a/backend/src/main/resources/eproofCertTemplate/fail/fail_template.docx
+++ b/backend/src/main/resources/eproofCertTemplate/fail/fail_template.docx
@@ -1019,14 +1019,14 @@
             <w:spacing w:after="0" w:line="280" w:lineRule="exact"/>
             <w:jc w:val="center"/>
             <w:rPr>
-              <w:rFonts w:ascii="Arial" w:eastAsia="華康中黑體" w:hAnsi="Arial" w:cs="Arial"/>
+              <w:rFonts w:ascii="微軟正黑體" w:eastAsia="微軟正黑體" w:hAnsi="微軟正黑體" w:cs="Arial"/>
               <w:b/>
               <w:sz w:val="22"/>
             </w:rPr>
           </w:pPr>
           <w:r>
             <w:rPr>
-              <w:rFonts w:ascii="Arial" w:eastAsia="華康中黑體" w:hAnsi="Arial" w:cs="Arial"/>
+              <w:rFonts w:ascii="微軟正黑體" w:eastAsia="微軟正黑體" w:hAnsi="微軟正黑體" w:cs="Arial"/>
               <w:b/>
               <w:sz w:val="22"/>
             </w:rPr>
@@ -1038,18 +1038,56 @@
             <w:spacing w:after="0" w:line="280" w:lineRule="exact"/>
             <w:jc w:val="center"/>
             <w:rPr>
-              <w:rFonts w:ascii="Arial" w:hAnsi="Arial" w:cs="Arial"/>
+              <w:rFonts w:ascii="微軟正黑體" w:eastAsia="微軟正黑體" w:hAnsi="微軟正黑體" w:cs="Arial"/>
               <w:b/>
               <w:sz w:val="22"/>
             </w:rPr>
           </w:pPr>
           <w:r>
             <w:rPr>
-              <w:rFonts w:ascii="Arial" w:eastAsia="華康中黑體" w:hAnsi="Arial" w:cs="Arial"/>
+              <w:rFonts w:ascii="微軟正黑體" w:eastAsia="微軟正黑體" w:hAnsi="微軟正黑體" w:cs="Arial"/>
               <w:b/>
               <w:sz w:val="22"/>
             </w:rPr>
             <w:t>公　務　員　考　試　組</w:t>
+          </w:r>
+        </w:p>
+        <w:p>
+          <w:pPr>
+            <w:spacing w:after="0" w:line="280" w:lineRule="exact"/>
+            <w:jc w:val="center"/>
+            <w:rPr>
+              <w:rFonts w:ascii="微軟正黑體" w:eastAsia="微軟正黑體" w:hAnsi="微軟正黑體" w:cs="Arial"/>
+              <w:spacing w:val="30"/>
+              <w:sz w:val="20"/>
+            </w:rPr>
+          </w:pPr>
+          <w:r>
+            <w:rPr>
+              <w:rFonts w:ascii="微軟正黑體" w:eastAsia="微軟正黑體" w:hAnsi="微軟正黑體" w:cs="Arial"/>
+              <w:spacing w:val="30"/>
+              <w:sz w:val="20"/>
+            </w:rPr>
+            <w:t>香港灣仔</w:t>
+          </w:r>
+        </w:p>
+        <w:p>
+          <w:pPr>
+            <w:spacing w:after="0" w:line="280" w:lineRule="exact"/>
+            <w:jc w:val="center"/>
+            <w:rPr>
+              <w:rFonts w:ascii="微軟正黑體" w:eastAsia="微軟正黑體" w:hAnsi="微軟正黑體" w:cs="Arial"/>
+              <w:spacing w:val="30"/>
+              <w:sz w:val="20"/>
+            </w:rPr>
+          </w:pPr>
+          <w:r>
+            <w:rPr>
+              <w:rFonts w:ascii="微軟正黑體" w:eastAsia="微軟正黑體" w:hAnsi="微軟正黑體" w:cs="Arial"/>
+              <w:spacing w:val="30"/>
+              <w:sz w:val="20"/>
+            </w:rPr>
+            <w:t>告士打道7號</w:t>
           </w:r>
         </w:p>
         <w:p>
@@ -1064,97 +1102,11 @@
           </w:pPr>
           <w:r>
             <w:rPr>
-              <w:rFonts w:ascii="Arial" w:eastAsia="華康中黑體" w:hAnsi="Arial" w:cs="Arial"/>
+              <w:rFonts w:ascii="微軟正黑體" w:eastAsia="微軟正黑體" w:hAnsi="微軟正黑體" w:cs="Arial"/>
               <w:spacing w:val="30"/>
               <w:sz w:val="20"/>
             </w:rPr>
-            <w:t>香港灣仔</w:t>
-          </w:r>
-        </w:p>
-        <w:p>
-          <w:pPr>
-            <w:spacing w:after="0" w:line="280" w:lineRule="exact"/>
-            <w:jc w:val="center"/>
-            <w:rPr>
-              <w:rFonts w:ascii="Arial" w:eastAsia="華康中黑體" w:hAnsi="Arial" w:cs="Arial"/>
-              <w:spacing w:val="30"/>
-              <w:sz w:val="20"/>
-            </w:rPr>
-          </w:pPr>
-          <w:r>
-            <w:rPr>
-              <w:rFonts w:ascii="Arial" w:eastAsia="華康中黑體" w:hAnsi="Arial" w:cs="Arial"/>
-              <w:spacing w:val="30"/>
-              <w:sz w:val="20"/>
-            </w:rPr>
-            <w:t>告士打道</w:t>
-          </w:r>
-          <w:r>
-            <w:rPr>
-              <w:rFonts w:ascii="Arial" w:eastAsia="華康中黑體" w:hAnsi="Arial" w:cs="Arial"/>
-              <w:spacing w:val="30"/>
-              <w:sz w:val="20"/>
-            </w:rPr>
-            <w:t>7</w:t>
-          </w:r>
-          <w:r>
-            <w:rPr>
-              <w:rFonts w:ascii="Arial" w:eastAsia="華康中黑體" w:hAnsi="Arial" w:cs="Arial"/>
-              <w:spacing w:val="30"/>
-              <w:sz w:val="20"/>
-            </w:rPr>
-            <w:t>號</w:t>
-          </w:r>
-        </w:p>
-        <w:p>
-          <w:pPr>
-            <w:spacing w:after="0" w:line="280" w:lineRule="exact"/>
-            <w:jc w:val="center"/>
-            <w:rPr>
-              <w:rFonts w:ascii="Arial" w:eastAsia="華康中黑體" w:hAnsi="Arial" w:cs="Arial"/>
-              <w:spacing w:val="30"/>
-              <w:sz w:val="20"/>
-            </w:rPr>
-          </w:pPr>
-          <w:r>
-            <w:rPr>
-              <w:rFonts w:ascii="Arial" w:eastAsia="華康中黑體" w:hAnsi="Arial" w:cs="Arial"/>
-              <w:spacing w:val="30"/>
-              <w:sz w:val="20"/>
-            </w:rPr>
-            <w:t>入境事務大樓</w:t>
-          </w:r>
-          <w:r>
-            <w:rPr>
-              <w:rFonts w:ascii="Arial" w:eastAsia="華康中黑體" w:hAnsi="Arial" w:cs="Arial"/>
-              <w:spacing w:val="30"/>
-              <w:sz w:val="20"/>
-            </w:rPr>
-            <w:t>25</w:t>
-          </w:r>
-          <w:r>
-            <w:rPr>
-              <w:rFonts w:ascii="Arial" w:eastAsia="華康中黑體" w:hAnsi="Arial" w:cs="Arial"/>
-              <w:spacing w:val="30"/>
-              <w:sz w:val="20"/>
-            </w:rPr>
-            <w:t>樓</w:t>
-          </w:r>
-          <w:r>
-            <w:rPr>
-              <w:rFonts w:ascii="Arial" w:eastAsia="華康中黑體" w:hAnsi="Arial" w:cs="Arial"/>
-              <w:spacing w:val="30"/>
-              <w:sz w:val="20"/>
-            </w:rPr>
-            <w:t>2511</w:t>
-          </w:r>
-          <w:r>
-            <w:rPr>
-              <w:rFonts w:ascii="Arial" w:eastAsia="華康中黑體" w:hAnsi="Arial" w:cs="Arial"/>
-              <w:spacing w:val="30"/>
-              <w:sz w:val="20"/>
-            </w:rPr>
-            <w:t>室</w:t>
+            <w:t>入境事務大樓25樓2511室</w:t>
           </w:r>
         </w:p>
       </w:tc>
@@ -1197,6 +1149,10 @@
             <w:t>CIVIL SERVICE EXAMINATIONS UNIT</w:t>
           </w:r>
           <w:r>
+            <w:rPr>
+              <w:rFonts w:ascii="Arial" w:hAnsi="Arial" w:cs="Arial"/>
+              <w:b/>
+            </w:rPr>
             <w:t xml:space="preserve"> </w:t>
           </w:r>
           <w:r>
@@ -1226,16 +1182,7 @@
               <w:sz w:val="20"/>
               <w:szCs w:val="20"/>
             </w:rPr>
-            <w:t>Room 2511, 25th Floor</w:t>
-          </w:r>
-          <w:r>
-            <w:rPr>
-              <w:rFonts w:ascii="Arial" w:eastAsia="華康中黑體" w:hAnsi="Arial" w:cs="Arial" w:hint="eastAsia"/>
-              <w:bCs/>
-              <w:sz w:val="20"/>
-              <w:szCs w:val="20"/>
-            </w:rPr>
-            <w:t>,</w:t>
+            <w:t>Room 2511, 25th Floor,</w:t>
           </w:r>
         </w:p>
         <w:p>
@@ -1243,6 +1190,7 @@
             <w:spacing w:after="0" w:line="280" w:lineRule="exact"/>
             <w:jc w:val="center"/>
             <w:rPr>
+              <w:rFonts w:ascii="Arial" w:hAnsi="Arial" w:cs="Arial"/>
               <w:bCs/>
               <w:sz w:val="20"/>
               <w:szCs w:val="20"/>
@@ -1263,6 +1211,7 @@
             <w:spacing w:after="0" w:line="280" w:lineRule="exact"/>
             <w:jc w:val="center"/>
             <w:rPr>
+              <w:rFonts w:ascii="Arial" w:hAnsi="Arial" w:cs="Arial"/>
               <w:bCs/>
               <w:sz w:val="20"/>
               <w:szCs w:val="20"/>
@@ -1275,19 +1224,11 @@
               <w:sz w:val="20"/>
               <w:szCs w:val="20"/>
             </w:rPr>
-            <w:t>7 Gloucester Road</w:t>
+            <w:t>7 Gloucester Road,</w:t>
           </w:r>
           <w:r>
             <w:rPr>
-              <w:rFonts w:ascii="Arial" w:eastAsia="華康中黑體" w:hAnsi="Arial" w:cs="Arial" w:hint="eastAsia"/>
-              <w:bCs/>
-              <w:sz w:val="20"/>
-              <w:szCs w:val="20"/>
-            </w:rPr>
-            <w:t>,</w:t>
-          </w:r>
-          <w:r>
-            <w:rPr>
+              <w:rFonts w:ascii="Arial" w:hAnsi="Arial" w:cs="Arial"/>
               <w:bCs/>
               <w:sz w:val="20"/>
               <w:szCs w:val="20"/>

--- a/backend/src/main/resources/eproofCertTemplate/fail/fail_template.docx
+++ b/backend/src/main/resources/eproofCertTemplate/fail/fail_template.docx
@@ -2,147 +2,45 @@
 <file path=word/document.xml><?xml version="1.0" encoding="utf-8"?>
 <w:document xmlns:wpc="http://schemas.microsoft.com/office/word/2010/wordprocessingCanvas" xmlns:cx="http://schemas.microsoft.com/office/drawing/2014/chartex" xmlns:cx1="http://schemas.microsoft.com/office/drawing/2015/9/8/chartex" xmlns:cx2="http://schemas.microsoft.com/office/drawing/2015/10/21/chartex" xmlns:cx3="http://schemas.microsoft.com/office/drawing/2016/5/9/chartex" xmlns:cx4="http://schemas.microsoft.com/office/drawing/2016/5/10/chartex" xmlns:cx5="http://schemas.microsoft.com/office/drawing/2016/5/11/chartex" xmlns:cx6="http://schemas.microsoft.com/office/drawing/2016/5/12/chartex" xmlns:cx7="http://schemas.microsoft.com/office/drawing/2016/5/13/chartex" xmlns:cx8="http://schemas.microsoft.com/office/drawing/2016/5/14/chartex" xmlns:mc="http://schemas.openxmlformats.org/markup-compatibility/2006" xmlns:aink="http://schemas.microsoft.com/office/drawing/2016/ink" xmlns:am3d="http://schemas.microsoft.com/office/drawing/2017/model3d" xmlns:o="urn:schemas-microsoft-com:office:office" xmlns:oel="http://schemas.microsoft.com/office/2019/extlst" xmlns:r="http://schemas.openxmlformats.org/officeDocument/2006/relationships" xmlns:m="http://schemas.openxmlformats.org/officeDocument/2006/math" xmlns:v="urn:schemas-microsoft-com:vml" xmlns:wp14="http://schemas.microsoft.com/office/word/2010/wordprocessingDrawing" xmlns:wp="http://schemas.openxmlformats.org/drawingml/2006/wordprocessingDrawing" xmlns:w10="urn:schemas-microsoft-com:office:word" xmlns:w="http://schemas.openxmlformats.org/wordprocessingml/2006/main" xmlns:w14="http://schemas.microsoft.com/office/word/2010/wordml" xmlns:w15="http://schemas.microsoft.com/office/word/2012/wordml" xmlns:w16cex="http://schemas.microsoft.com/office/word/2018/wordml/cex" xmlns:w16cid="http://schemas.microsoft.com/office/word/2016/wordml/cid" xmlns:w16="http://schemas.microsoft.com/office/word/2018/wordml" xmlns:w16du="http://schemas.microsoft.com/office/word/2023/wordml/word16du" xmlns:w16sdtdh="http://schemas.microsoft.com/office/word/2020/wordml/sdtdatahash" xmlns:w16se="http://schemas.microsoft.com/office/word/2015/wordml/symex" xmlns:wpg="http://schemas.microsoft.com/office/word/2010/wordprocessingGroup" xmlns:wpi="http://schemas.microsoft.com/office/word/2010/wordprocessingInk" xmlns:wne="http://schemas.microsoft.com/office/word/2006/wordml" xmlns:wps="http://schemas.microsoft.com/office/word/2010/wordprocessingShape" mc:Ignorable="w14 w15 w16se w16cid w16 w16cex w16sdtdh w16du wp14">
   <w:body>
-    <w:tbl>
-      <w:tblPr>
-        <w:tblpPr w:leftFromText="180" w:rightFromText="180" w:vertAnchor="text" w:horzAnchor="margin" w:tblpY="-58"/>
-        <w:tblW w:w="9639" w:type="dxa"/>
-        <w:tblCellMar>
-          <w:left w:w="28" w:type="dxa"/>
-          <w:right w:w="28" w:type="dxa"/>
-        </w:tblCellMar>
-        <w:tblLook w:val="0000" w:firstRow="0" w:lastRow="0" w:firstColumn="0" w:lastColumn="0" w:noHBand="0" w:noVBand="0"/>
-      </w:tblPr>
-      <w:tblGrid>
-        <w:gridCol w:w="6539"/>
-        <w:gridCol w:w="3100"/>
-      </w:tblGrid>
-      <w:tr>
-        <w:tc>
-          <w:tcPr>
-            <w:tcW w:w="7366" w:type="dxa"/>
-          </w:tcPr>
-          <w:p>
-            <w:pPr>
-              <w:pStyle w:val="BodyText"/>
-              <w:snapToGrid w:val="0"/>
-              <w:rPr>
-                <w:color w:val="000000"/>
-              </w:rPr>
-            </w:pPr>
-            <w:r>
-              <w:rPr>
-                <w:color w:val="000000"/>
-              </w:rPr>
-              <w:t>Tel.</w:t>
-            </w:r>
-            <w:r>
-              <w:rPr>
-                <w:color w:val="000000"/>
-              </w:rPr>
-              <w:tab/>
-              <w:t>: 2537 6429</w:t>
-            </w:r>
-          </w:p>
-        </w:tc>
-        <w:tc>
-          <w:tcPr>
-            <w:tcW w:w="2273" w:type="dxa"/>
-          </w:tcPr>
-          <w:p>
-            <w:pPr>
-              <w:pStyle w:val="BodyText"/>
-              <w:snapToGrid w:val="0"/>
-              <w:jc w:val="right"/>
-              <w:rPr>
-                <w:color w:val="000000"/>
-              </w:rPr>
-            </w:pPr>
-          </w:p>
-        </w:tc>
-      </w:tr>
-      <w:tr>
-        <w:tc>
-          <w:tcPr>
-            <w:tcW w:w="7366" w:type="dxa"/>
-          </w:tcPr>
-          <w:p>
-            <w:pPr>
-              <w:pStyle w:val="BodyText"/>
-              <w:snapToGrid w:val="0"/>
-              <w:rPr>
-                <w:color w:val="000000"/>
-              </w:rPr>
-            </w:pPr>
-            <w:r>
-              <w:rPr>
-                <w:color w:val="000000"/>
-              </w:rPr>
-              <w:t>E-mail</w:t>
-            </w:r>
-            <w:r>
-              <w:rPr>
-                <w:color w:val="000000"/>
-              </w:rPr>
-              <w:tab/>
-              <w:t>: csbcseu@csb.gov.hk</w:t>
-            </w:r>
-          </w:p>
-        </w:tc>
-        <w:tc>
-          <w:tcPr>
-            <w:tcW w:w="2273" w:type="dxa"/>
-          </w:tcPr>
-          <w:p>
-            <w:pPr>
-              <w:pStyle w:val="BodyText"/>
-              <w:snapToGrid w:val="0"/>
-              <w:jc w:val="right"/>
-              <w:rPr>
-                <w:color w:val="000000"/>
-              </w:rPr>
-            </w:pPr>
-            <w:r>
-              <w:rPr>
-                <w:color w:val="000000"/>
-              </w:rPr>
-              <w:fldChar w:fldCharType="begin"/>
-            </w:r>
-            <w:r>
-              <w:rPr>
-                <w:color w:val="000000"/>
-              </w:rPr>
-              <w:instrText xml:space="preserve"> MERGEFIELD  examProfile.resultLetterDate  \* MERGEFORMAT </w:instrText>
-            </w:r>
-            <w:r>
-              <w:rPr>
-                <w:color w:val="000000"/>
-              </w:rPr>
-              <w:fldChar w:fldCharType="separate"/>
-            </w:r>
-            <w:r>
-              <w:rPr>
-                <w:noProof/>
-                <w:color w:val="000000"/>
-              </w:rPr>
-              <w:t>«examProfile.resultLetterDate»</w:t>
-            </w:r>
-            <w:r>
-              <w:rPr>
-                <w:color w:val="000000"/>
-              </w:rPr>
-              <w:fldChar w:fldCharType="end"/>
-            </w:r>
-          </w:p>
-        </w:tc>
-      </w:tr>
-    </w:tbl>
     <w:p>
       <w:pPr>
         <w:spacing w:after="0" w:line="240" w:lineRule="auto"/>
-        <w:rPr>
-          <w:rFonts w:ascii="Times New Roman" w:hAnsi="Times New Roman" w:cs="Times New Roman"/>
-        </w:rPr>
-      </w:pPr>
+        <w:jc w:val="right"/>
+        <w:rPr>
+          <w:rFonts w:ascii="Times New Roman" w:hAnsi="Times New Roman" w:cs="Times New Roman"/>
+        </w:rPr>
+      </w:pPr>
+      <w:r>
+        <w:rPr>
+          <w:rFonts w:ascii="Times New Roman" w:hAnsi="Times New Roman" w:cs="Times New Roman"/>
+        </w:rPr>
+        <w:fldChar w:fldCharType="begin"/>
+      </w:r>
+      <w:r>
+        <w:rPr>
+          <w:rFonts w:ascii="Times New Roman" w:hAnsi="Times New Roman" w:cs="Times New Roman"/>
+        </w:rPr>
+        <w:instrText xml:space="preserve"> MERGEFIELD  examProfile.resultLetterDate  \* MERGEFORMAT </w:instrText>
+      </w:r>
+      <w:r>
+        <w:rPr>
+          <w:rFonts w:ascii="Times New Roman" w:hAnsi="Times New Roman" w:cs="Times New Roman"/>
+        </w:rPr>
+        <w:fldChar w:fldCharType="separate"/>
+      </w:r>
+      <w:r>
+        <w:rPr>
+          <w:rFonts w:ascii="Times New Roman" w:hAnsi="Times New Roman" w:cs="Times New Roman"/>
+          <w:noProof/>
+        </w:rPr>
+        <w:t>«examProfile.resultLetterDate»</w:t>
+      </w:r>
+      <w:r>
+        <w:rPr>
+          <w:rFonts w:ascii="Times New Roman" w:hAnsi="Times New Roman" w:cs="Times New Roman"/>
+        </w:rPr>
+        <w:fldChar w:fldCharType="end"/>
+      </w:r>
     </w:p>
     <w:p>
       <w:pPr>
@@ -151,49 +49,14 @@
           <w:rFonts w:ascii="Times New Roman" w:hAnsi="Times New Roman" w:cs="Times New Roman"/>
         </w:rPr>
       </w:pPr>
-      <w:r>
-        <w:rPr>
-          <w:rFonts w:ascii="Times New Roman" w:hAnsi="Times New Roman" w:cs="Times New Roman"/>
-        </w:rPr>
-        <w:t xml:space="preserve">Dear </w:t>
-      </w:r>
-      <w:r>
-        <w:rPr>
-          <w:rFonts w:ascii="Times New Roman" w:hAnsi="Times New Roman" w:cs="Times New Roman"/>
-        </w:rPr>
-        <w:fldChar w:fldCharType="begin"/>
-      </w:r>
-      <w:r>
-        <w:rPr>
-          <w:rFonts w:ascii="Times New Roman" w:hAnsi="Times New Roman" w:cs="Times New Roman"/>
-        </w:rPr>
-        <w:instrText xml:space="preserve"> MERGEFIELD  cert.name  \* MERGEFORMAT </w:instrText>
-      </w:r>
-      <w:r>
-        <w:rPr>
-          <w:rFonts w:ascii="Times New Roman" w:hAnsi="Times New Roman" w:cs="Times New Roman"/>
-        </w:rPr>
-        <w:fldChar w:fldCharType="separate"/>
-      </w:r>
-      <w:r>
-        <w:rPr>
-          <w:rFonts w:ascii="Times New Roman" w:hAnsi="Times New Roman" w:cs="Times New Roman"/>
-          <w:noProof/>
-        </w:rPr>
-        <w:t>«cert.name»</w:t>
-      </w:r>
-      <w:r>
-        <w:rPr>
-          <w:rFonts w:ascii="Times New Roman" w:hAnsi="Times New Roman" w:cs="Times New Roman"/>
-        </w:rPr>
-        <w:fldChar w:fldCharType="end"/>
-      </w:r>
-      <w:r>
-        <w:rPr>
-          <w:rFonts w:ascii="Times New Roman" w:hAnsi="Times New Roman" w:cs="Times New Roman" w:hint="eastAsia"/>
-        </w:rPr>
-        <w:t>,</w:t>
-      </w:r>
+    </w:p>
+    <w:p>
+      <w:pPr>
+        <w:spacing w:after="0" w:line="240" w:lineRule="auto"/>
+        <w:rPr>
+          <w:rFonts w:ascii="Times New Roman" w:hAnsi="Times New Roman" w:cs="Times New Roman"/>
+        </w:rPr>
+      </w:pPr>
     </w:p>
     <w:p>
       <w:pPr>
@@ -264,6 +127,67 @@
       <w:pPr>
         <w:spacing w:after="0" w:line="240" w:lineRule="auto"/>
         <w:jc w:val="center"/>
+        <w:rPr>
+          <w:rFonts w:ascii="Times New Roman" w:hAnsi="Times New Roman" w:cs="Times New Roman"/>
+          <w:b/>
+          <w:bCs/>
+        </w:rPr>
+      </w:pPr>
+    </w:p>
+    <w:p>
+      <w:pPr>
+        <w:spacing w:after="0" w:line="240" w:lineRule="auto"/>
+        <w:rPr>
+          <w:rFonts w:ascii="Times New Roman" w:hAnsi="Times New Roman" w:cs="Times New Roman"/>
+        </w:rPr>
+      </w:pPr>
+      <w:r>
+        <w:rPr>
+          <w:rFonts w:ascii="Times New Roman" w:hAnsi="Times New Roman" w:cs="Times New Roman"/>
+        </w:rPr>
+        <w:t xml:space="preserve">Dear </w:t>
+      </w:r>
+      <w:r>
+        <w:rPr>
+          <w:rFonts w:ascii="Times New Roman" w:hAnsi="Times New Roman" w:cs="Times New Roman"/>
+        </w:rPr>
+        <w:fldChar w:fldCharType="begin"/>
+      </w:r>
+      <w:r>
+        <w:rPr>
+          <w:rFonts w:ascii="Times New Roman" w:hAnsi="Times New Roman" w:cs="Times New Roman"/>
+        </w:rPr>
+        <w:instrText xml:space="preserve"> MERGEFIELD  cert.name  \* MERGEFORMAT </w:instrText>
+      </w:r>
+      <w:r>
+        <w:rPr>
+          <w:rFonts w:ascii="Times New Roman" w:hAnsi="Times New Roman" w:cs="Times New Roman"/>
+        </w:rPr>
+        <w:fldChar w:fldCharType="separate"/>
+      </w:r>
+      <w:r>
+        <w:rPr>
+          <w:rFonts w:ascii="Times New Roman" w:hAnsi="Times New Roman" w:cs="Times New Roman"/>
+          <w:noProof/>
+        </w:rPr>
+        <w:t>«cert.name»</w:t>
+      </w:r>
+      <w:r>
+        <w:rPr>
+          <w:rFonts w:ascii="Times New Roman" w:hAnsi="Times New Roman" w:cs="Times New Roman"/>
+        </w:rPr>
+        <w:fldChar w:fldCharType="end"/>
+      </w:r>
+      <w:r>
+        <w:rPr>
+          <w:rFonts w:ascii="Times New Roman" w:hAnsi="Times New Roman" w:cs="Times New Roman" w:hint="eastAsia"/>
+        </w:rPr>
+        <w:t>,</w:t>
+      </w:r>
+    </w:p>
+    <w:p>
+      <w:pPr>
+        <w:spacing w:after="0" w:line="240" w:lineRule="auto"/>
         <w:rPr>
           <w:rFonts w:ascii="Times New Roman" w:hAnsi="Times New Roman" w:cs="Times New Roman"/>
           <w:b/>
@@ -520,6 +444,42 @@
     </w:p>
     <w:p>
       <w:pPr>
+        <w:spacing w:after="0" w:line="240" w:lineRule="auto"/>
+        <w:jc w:val="both"/>
+        <w:rPr>
+          <w:rFonts w:ascii="Times New Roman" w:hAnsi="Times New Roman" w:cs="Times New Roman"/>
+        </w:rPr>
+      </w:pPr>
+    </w:p>
+    <w:p>
+      <w:pPr>
+        <w:spacing w:after="0" w:line="240" w:lineRule="auto"/>
+        <w:jc w:val="both"/>
+        <w:rPr>
+          <w:rFonts w:ascii="Times New Roman" w:hAnsi="Times New Roman" w:cs="Times New Roman"/>
+        </w:rPr>
+      </w:pPr>
+    </w:p>
+    <w:p>
+      <w:pPr>
+        <w:spacing w:after="0" w:line="240" w:lineRule="auto"/>
+        <w:jc w:val="both"/>
+        <w:rPr>
+          <w:rFonts w:ascii="Times New Roman" w:hAnsi="Times New Roman" w:cs="Times New Roman"/>
+        </w:rPr>
+      </w:pPr>
+    </w:p>
+    <w:p>
+      <w:pPr>
+        <w:spacing w:after="0" w:line="240" w:lineRule="auto"/>
+        <w:jc w:val="both"/>
+        <w:rPr>
+          <w:rFonts w:ascii="Times New Roman" w:hAnsi="Times New Roman" w:cs="Times New Roman"/>
+        </w:rPr>
+      </w:pPr>
+    </w:p>
+    <w:p>
+      <w:pPr>
         <w:ind w:firstLine="1134"/>
         <w:jc w:val="both"/>
         <w:rPr>
@@ -530,7 +490,7 @@
         <w:rPr>
           <w:rFonts w:ascii="Times New Roman" w:hAnsi="Times New Roman" w:cs="Times New Roman"/>
         </w:rPr>
-        <w:t xml:space="preserve">Any appeals against the above examination results should be made in writing and sent to the Civil Service Examinations Unit by post or by e-mail to </w:t>
+        <w:t xml:space="preserve">Any appeals against the above examination results should be made in writing and sent to the Civil Service Examinations Unit by e-mail to </w:t>
       </w:r>
       <w:r>
         <w:rPr>
@@ -558,7 +518,21 @@
         <w:rPr>
           <w:rFonts w:ascii="Times New Roman" w:hAnsi="Times New Roman" w:cs="Times New Roman"/>
         </w:rPr>
-        <w:t xml:space="preserve"> from the date of this result notification.  Late submissions will not be entertained.</w:t>
+        <w:t xml:space="preserve"> </w:t>
+      </w:r>
+      <w:r>
+        <w:rPr>
+          <w:rFonts w:ascii="Times New Roman" w:hAnsi="Times New Roman" w:cs="Times New Roman"/>
+          <w:b/>
+          <w:bCs/>
+        </w:rPr>
+        <w:t>from the date of this result notification</w:t>
+      </w:r>
+      <w:r>
+        <w:rPr>
+          <w:rFonts w:ascii="Times New Roman" w:hAnsi="Times New Roman" w:cs="Times New Roman"/>
+        </w:rPr>
+        <w:t>.  Late submissions will not be entertained.</w:t>
       </w:r>
     </w:p>
     <w:p>
@@ -573,13 +547,31 @@
         <w:rPr>
           <w:rFonts w:ascii="Times New Roman" w:hAnsi="Times New Roman" w:cs="Times New Roman"/>
         </w:rPr>
-        <w:t>The latest information about the CRE and BLNST is available on the Civil Service Bureau webpage at www.csb.gov.hk/eng/cre.html.</w:t>
-      </w:r>
+        <w:t>For enquiries about this letter, please contact Civil Service Examinations Unit at 2537 6429.  The latest information about the CRE and BLNST is available on the Civil Service Bureau webpage at www.csb.gov.hk/eng/cre.html.</w:t>
+      </w:r>
+    </w:p>
+    <w:p>
+      <w:pPr>
+        <w:ind w:firstLine="1134"/>
+        <w:jc w:val="both"/>
+        <w:rPr>
+          <w:rFonts w:ascii="Times New Roman" w:hAnsi="Times New Roman" w:cs="Times New Roman"/>
+        </w:rPr>
+      </w:pPr>
+    </w:p>
+    <w:p>
+      <w:pPr>
+        <w:ind w:firstLine="1134"/>
+        <w:jc w:val="both"/>
+        <w:rPr>
+          <w:rFonts w:ascii="Times New Roman" w:hAnsi="Times New Roman" w:cs="Times New Roman"/>
+        </w:rPr>
+      </w:pPr>
     </w:p>
     <w:tbl>
       <w:tblPr>
         <w:tblW w:w="0" w:type="auto"/>
-        <w:tblInd w:w="5670" w:type="dxa"/>
+        <w:tblInd w:w="3828" w:type="dxa"/>
         <w:tblCellMar>
           <w:left w:w="28" w:type="dxa"/>
           <w:right w:w="28" w:type="dxa"/>
@@ -587,72 +579,12 @@
         <w:tblLook w:val="0000" w:firstRow="0" w:lastRow="0" w:firstColumn="0" w:lastColumn="0" w:noHBand="0" w:noVBand="0"/>
       </w:tblPr>
       <w:tblGrid>
-        <w:gridCol w:w="3964"/>
+        <w:gridCol w:w="5806"/>
       </w:tblGrid>
       <w:tr>
         <w:tc>
           <w:tcPr>
-            <w:tcW w:w="3964" w:type="dxa"/>
-          </w:tcPr>
-          <w:p>
-            <w:pPr>
-              <w:spacing w:after="0" w:line="240" w:lineRule="auto"/>
-              <w:jc w:val="center"/>
-              <w:rPr>
-                <w:rFonts w:ascii="Times New Roman" w:hAnsi="Times New Roman" w:cs="Times New Roman"/>
-              </w:rPr>
-            </w:pPr>
-            <w:r>
-              <w:rPr>
-                <w:rFonts w:ascii="Times New Roman" w:hAnsi="Times New Roman" w:cs="Times New Roman"/>
-              </w:rPr>
-              <w:t>Yours faithfully,</w:t>
-            </w:r>
-          </w:p>
-        </w:tc>
-      </w:tr>
-      <w:tr>
-        <w:tc>
-          <w:tcPr>
-            <w:tcW w:w="3964" w:type="dxa"/>
-          </w:tcPr>
-          <w:p>
-            <w:pPr>
-              <w:spacing w:after="0" w:line="240" w:lineRule="auto"/>
-              <w:jc w:val="center"/>
-              <w:rPr>
-                <w:rFonts w:ascii="Times New Roman" w:hAnsi="Times New Roman" w:cs="Times New Roman"/>
-              </w:rPr>
-            </w:pPr>
-          </w:p>
-        </w:tc>
-      </w:tr>
-      <w:tr>
-        <w:tc>
-          <w:tcPr>
-            <w:tcW w:w="3964" w:type="dxa"/>
-          </w:tcPr>
-          <w:p>
-            <w:pPr>
-              <w:spacing w:after="0" w:line="240" w:lineRule="auto"/>
-              <w:jc w:val="center"/>
-              <w:rPr>
-                <w:rFonts w:ascii="Times New Roman" w:hAnsi="Times New Roman" w:cs="Times New Roman"/>
-              </w:rPr>
-            </w:pPr>
-            <w:r>
-              <w:rPr>
-                <w:rFonts w:ascii="Times New Roman" w:hAnsi="Times New Roman" w:cs="Times New Roman"/>
-              </w:rPr>
-              <w:t>( [Undersigned Name 1] )</w:t>
-            </w:r>
-          </w:p>
-        </w:tc>
-      </w:tr>
-      <w:tr>
-        <w:tc>
-          <w:tcPr>
-            <w:tcW w:w="3964" w:type="dxa"/>
+            <w:tcW w:w="5806" w:type="dxa"/>
           </w:tcPr>
           <w:p>
             <w:pPr>
@@ -671,19 +603,79 @@
           </w:p>
         </w:tc>
       </w:tr>
+      <w:tr>
+        <w:tc>
+          <w:tcPr>
+            <w:tcW w:w="5806" w:type="dxa"/>
+          </w:tcPr>
+          <w:p>
+            <w:pPr>
+              <w:spacing w:after="0" w:line="240" w:lineRule="auto"/>
+              <w:jc w:val="center"/>
+              <w:rPr>
+                <w:rFonts w:ascii="Times New Roman" w:hAnsi="Times New Roman" w:cs="Times New Roman"/>
+              </w:rPr>
+            </w:pPr>
+            <w:r>
+              <w:rPr>
+                <w:rFonts w:ascii="Times New Roman" w:hAnsi="Times New Roman" w:cs="Times New Roman"/>
+              </w:rPr>
+              <w:t>This is a computer printout and no signature is required</w:t>
+            </w:r>
+          </w:p>
+        </w:tc>
+      </w:tr>
     </w:tbl>
     <w:p>
       <w:pPr>
         <w:spacing w:after="0" w:line="360" w:lineRule="auto"/>
         <w:rPr>
           <w:rFonts w:ascii="Times New Roman" w:hAnsi="Times New Roman" w:cs="Times New Roman"/>
-        </w:rPr>
-      </w:pPr>
-      <w:r>
-        <w:rPr>
-          <w:rFonts w:ascii="Times New Roman" w:hAnsi="Times New Roman" w:cs="Times New Roman"/>
-        </w:rPr>
-        <w:t xml:space="preserve">Name : </w:t>
+          <w:b/>
+          <w:bCs/>
+        </w:rPr>
+      </w:pPr>
+    </w:p>
+    <w:p>
+      <w:pPr>
+        <w:spacing w:after="0" w:line="360" w:lineRule="auto"/>
+        <w:rPr>
+          <w:rFonts w:ascii="Times New Roman" w:hAnsi="Times New Roman" w:cs="Times New Roman"/>
+          <w:b/>
+          <w:bCs/>
+        </w:rPr>
+      </w:pPr>
+    </w:p>
+    <w:p>
+      <w:pPr>
+        <w:spacing w:after="0" w:line="360" w:lineRule="auto"/>
+        <w:rPr>
+          <w:rFonts w:ascii="Times New Roman" w:hAnsi="Times New Roman" w:cs="Times New Roman"/>
+          <w:b/>
+          <w:bCs/>
+        </w:rPr>
+      </w:pPr>
+    </w:p>
+    <w:p>
+      <w:pPr>
+        <w:spacing w:after="0" w:line="360" w:lineRule="auto"/>
+        <w:rPr>
+          <w:rFonts w:ascii="Times New Roman" w:hAnsi="Times New Roman" w:cs="Times New Roman"/>
+        </w:rPr>
+      </w:pPr>
+      <w:r>
+        <w:rPr>
+          <w:rFonts w:ascii="Times New Roman" w:hAnsi="Times New Roman" w:cs="Times New Roman"/>
+          <w:b/>
+          <w:bCs/>
+        </w:rPr>
+        <w:t xml:space="preserve">Name </w:t>
+      </w:r>
+      <w:r>
+        <w:rPr>
+          <w:rFonts w:ascii="Times New Roman" w:hAnsi="Times New Roman" w:cs="Times New Roman"/>
+        </w:rPr>
+        <w:t xml:space="preserve">: </w:t>
       </w:r>
       <w:r>
         <w:rPr>
@@ -727,8 +719,16 @@
       <w:r>
         <w:rPr>
           <w:rFonts w:ascii="Times New Roman" w:hAnsi="Times New Roman" w:cs="Times New Roman"/>
-        </w:rPr>
-        <w:t>HKID/Passport No. :</w:t>
+          <w:b/>
+          <w:bCs/>
+        </w:rPr>
+        <w:t>HKID/Passport No.</w:t>
+      </w:r>
+      <w:r>
+        <w:rPr>
+          <w:rFonts w:ascii="Times New Roman" w:hAnsi="Times New Roman" w:cs="Times New Roman"/>
+        </w:rPr>
+        <w:t xml:space="preserve"> :</w:t>
       </w:r>
       <w:r>
         <w:rPr>
@@ -788,96 +788,18 @@
     </w:p>
     <w:p>
       <w:pPr>
-        <w:spacing w:after="0"/>
-        <w:jc w:val="both"/>
-        <w:rPr>
-          <w:rFonts w:ascii="Times New Roman" w:hAnsi="Times New Roman" w:cs="Times New Roman"/>
-        </w:rPr>
-      </w:pPr>
-    </w:p>
-    <w:p>
-      <w:pPr>
-        <w:rPr>
-          <w:rFonts w:ascii="Times New Roman" w:hAnsi="Times New Roman" w:cs="Times New Roman"/>
-        </w:rPr>
-      </w:pPr>
-    </w:p>
-    <w:p>
-      <w:pPr>
-        <w:rPr>
-          <w:rFonts w:ascii="Times New Roman" w:hAnsi="Times New Roman" w:cs="Times New Roman"/>
-        </w:rPr>
-      </w:pPr>
-    </w:p>
-    <w:p>
-      <w:pPr>
-        <w:rPr>
-          <w:rFonts w:ascii="Times New Roman" w:hAnsi="Times New Roman" w:cs="Times New Roman"/>
-        </w:rPr>
-      </w:pPr>
-    </w:p>
-    <w:p>
-      <w:pPr>
-        <w:rPr>
-          <w:rFonts w:ascii="Times New Roman" w:hAnsi="Times New Roman" w:cs="Times New Roman"/>
-        </w:rPr>
-      </w:pPr>
-    </w:p>
-    <w:p>
-      <w:pPr>
-        <w:rPr>
-          <w:rFonts w:ascii="Times New Roman" w:hAnsi="Times New Roman" w:cs="Times New Roman"/>
-        </w:rPr>
-      </w:pPr>
-    </w:p>
-    <w:p>
-      <w:pPr>
         <w:tabs>
-          <w:tab w:val="left" w:pos="4030"/>
+          <w:tab w:val="left" w:pos="3795"/>
         </w:tabs>
         <w:rPr>
           <w:rFonts w:ascii="Times New Roman" w:hAnsi="Times New Roman" w:cs="Times New Roman"/>
         </w:rPr>
       </w:pPr>
-      <w:r>
-        <w:rPr>
-          <w:rFonts w:ascii="Times New Roman" w:hAnsi="Times New Roman" w:cs="Times New Roman"/>
-        </w:rPr>
-        <w:tab/>
-      </w:r>
-    </w:p>
-    <w:p>
-      <w:pPr>
-        <w:rPr>
-          <w:rFonts w:ascii="Times New Roman" w:hAnsi="Times New Roman" w:cs="Times New Roman"/>
-        </w:rPr>
-      </w:pPr>
-    </w:p>
-    <w:p>
-      <w:pPr>
-        <w:tabs>
-          <w:tab w:val="left" w:pos="3010"/>
-        </w:tabs>
-        <w:rPr>
-          <w:rFonts w:ascii="Times New Roman" w:hAnsi="Times New Roman" w:cs="Times New Roman"/>
-        </w:rPr>
-      </w:pPr>
-      <w:r>
-        <w:rPr>
-          <w:rFonts w:ascii="Times New Roman" w:hAnsi="Times New Roman" w:cs="Times New Roman"/>
-        </w:rPr>
-        <w:tab/>
-      </w:r>
     </w:p>
     <w:sectPr>
-      <w:headerReference w:type="even" r:id="rId7"/>
-      <w:headerReference w:type="default" r:id="rId8"/>
-      <w:footerReference w:type="even" r:id="rId9"/>
-      <w:footerReference w:type="default" r:id="rId10"/>
-      <w:headerReference w:type="first" r:id="rId11"/>
-      <w:footerReference w:type="first" r:id="rId12"/>
+      <w:footerReference w:type="default" r:id="rId7"/>
       <w:pgSz w:w="11906" w:h="16838"/>
-      <w:pgMar w:top="1134" w:right="1134" w:bottom="284" w:left="1134" w:header="426" w:footer="287" w:gutter="0"/>
+      <w:pgMar w:top="1134" w:right="1134" w:bottom="284" w:left="1134" w:header="426" w:footer="374" w:gutter="0"/>
       <w:cols w:space="708"/>
       <w:docGrid w:linePitch="360"/>
     </w:sectPr>
@@ -914,35 +836,81 @@
 <w:ftr xmlns:wpc="http://schemas.microsoft.com/office/word/2010/wordprocessingCanvas" xmlns:cx="http://schemas.microsoft.com/office/drawing/2014/chartex" xmlns:cx1="http://schemas.microsoft.com/office/drawing/2015/9/8/chartex" xmlns:cx2="http://schemas.microsoft.com/office/drawing/2015/10/21/chartex" xmlns:cx3="http://schemas.microsoft.com/office/drawing/2016/5/9/chartex" xmlns:cx4="http://schemas.microsoft.com/office/drawing/2016/5/10/chartex" xmlns:cx5="http://schemas.microsoft.com/office/drawing/2016/5/11/chartex" xmlns:cx6="http://schemas.microsoft.com/office/drawing/2016/5/12/chartex" xmlns:cx7="http://schemas.microsoft.com/office/drawing/2016/5/13/chartex" xmlns:cx8="http://schemas.microsoft.com/office/drawing/2016/5/14/chartex" xmlns:mc="http://schemas.openxmlformats.org/markup-compatibility/2006" xmlns:aink="http://schemas.microsoft.com/office/drawing/2016/ink" xmlns:am3d="http://schemas.microsoft.com/office/drawing/2017/model3d" xmlns:o="urn:schemas-microsoft-com:office:office" xmlns:oel="http://schemas.microsoft.com/office/2019/extlst" xmlns:r="http://schemas.openxmlformats.org/officeDocument/2006/relationships" xmlns:m="http://schemas.openxmlformats.org/officeDocument/2006/math" xmlns:v="urn:schemas-microsoft-com:vml" xmlns:wp14="http://schemas.microsoft.com/office/word/2010/wordprocessingDrawing" xmlns:wp="http://schemas.openxmlformats.org/drawingml/2006/wordprocessingDrawing" xmlns:w10="urn:schemas-microsoft-com:office:word" xmlns:w="http://schemas.openxmlformats.org/wordprocessingml/2006/main" xmlns:w14="http://schemas.microsoft.com/office/word/2010/wordml" xmlns:w15="http://schemas.microsoft.com/office/word/2012/wordml" xmlns:w16cex="http://schemas.microsoft.com/office/word/2018/wordml/cex" xmlns:w16cid="http://schemas.microsoft.com/office/word/2016/wordml/cid" xmlns:w16="http://schemas.microsoft.com/office/word/2018/wordml" xmlns:w16du="http://schemas.microsoft.com/office/word/2023/wordml/word16du" xmlns:w16sdtdh="http://schemas.microsoft.com/office/word/2020/wordml/sdtdatahash" xmlns:w16se="http://schemas.microsoft.com/office/word/2015/wordml/symex" xmlns:wpg="http://schemas.microsoft.com/office/word/2010/wordprocessingGroup" xmlns:wpi="http://schemas.microsoft.com/office/word/2010/wordprocessingInk" xmlns:wne="http://schemas.microsoft.com/office/word/2006/wordml" xmlns:wps="http://schemas.microsoft.com/office/word/2010/wordprocessingShape" mc:Ignorable="w14 w15 w16se w16cid w16 w16cex w16sdtdh w16du wp14">
   <w:p>
     <w:pPr>
-      <w:pStyle w:val="Footer"/>
-    </w:pPr>
-  </w:p>
-</w:ftr>
-</file>
-
-<file path=word/footer2.xml><?xml version="1.0" encoding="utf-8"?>
-<w:ftr xmlns:wpc="http://schemas.microsoft.com/office/word/2010/wordprocessingCanvas" xmlns:cx="http://schemas.microsoft.com/office/drawing/2014/chartex" xmlns:cx1="http://schemas.microsoft.com/office/drawing/2015/9/8/chartex" xmlns:cx2="http://schemas.microsoft.com/office/drawing/2015/10/21/chartex" xmlns:cx3="http://schemas.microsoft.com/office/drawing/2016/5/9/chartex" xmlns:cx4="http://schemas.microsoft.com/office/drawing/2016/5/10/chartex" xmlns:cx5="http://schemas.microsoft.com/office/drawing/2016/5/11/chartex" xmlns:cx6="http://schemas.microsoft.com/office/drawing/2016/5/12/chartex" xmlns:cx7="http://schemas.microsoft.com/office/drawing/2016/5/13/chartex" xmlns:cx8="http://schemas.microsoft.com/office/drawing/2016/5/14/chartex" xmlns:mc="http://schemas.openxmlformats.org/markup-compatibility/2006" xmlns:aink="http://schemas.microsoft.com/office/drawing/2016/ink" xmlns:am3d="http://schemas.microsoft.com/office/drawing/2017/model3d" xmlns:o="urn:schemas-microsoft-com:office:office" xmlns:oel="http://schemas.microsoft.com/office/2019/extlst" xmlns:r="http://schemas.openxmlformats.org/officeDocument/2006/relationships" xmlns:m="http://schemas.openxmlformats.org/officeDocument/2006/math" xmlns:v="urn:schemas-microsoft-com:vml" xmlns:wp14="http://schemas.microsoft.com/office/word/2010/wordprocessingDrawing" xmlns:wp="http://schemas.openxmlformats.org/drawingml/2006/wordprocessingDrawing" xmlns:w10="urn:schemas-microsoft-com:office:word" xmlns:w="http://schemas.openxmlformats.org/wordprocessingml/2006/main" xmlns:w14="http://schemas.microsoft.com/office/word/2010/wordml" xmlns:w15="http://schemas.microsoft.com/office/word/2012/wordml" xmlns:w16cex="http://schemas.microsoft.com/office/word/2018/wordml/cex" xmlns:w16cid="http://schemas.microsoft.com/office/word/2016/wordml/cid" xmlns:w16="http://schemas.microsoft.com/office/word/2018/wordml" xmlns:w16du="http://schemas.microsoft.com/office/word/2023/wordml/word16du" xmlns:w16sdtdh="http://schemas.microsoft.com/office/word/2020/wordml/sdtdatahash" xmlns:w16se="http://schemas.microsoft.com/office/word/2015/wordml/symex" xmlns:wpg="http://schemas.microsoft.com/office/word/2010/wordprocessingGroup" xmlns:wpi="http://schemas.microsoft.com/office/word/2010/wordprocessingInk" xmlns:wne="http://schemas.microsoft.com/office/word/2006/wordml" xmlns:wps="http://schemas.microsoft.com/office/word/2010/wordprocessingShape" mc:Ignorable="w14 w15 w16se w16cid w16 w16cex w16sdtdh w16du wp14">
-  <w:p>
-    <w:pPr>
-      <w:pStyle w:val="Footer"/>
+      <w:pStyle w:val="Header"/>
+      <w:jc w:val="center"/>
       <w:rPr>
+        <w:rFonts w:ascii="Times New Roman" w:hAnsi="Times New Roman" w:cs="Times New Roman"/>
+        <w:b/>
+        <w:kern w:val="0"/>
         <w:sz w:val="20"/>
         <w:szCs w:val="20"/>
       </w:rPr>
     </w:pPr>
     <w:r>
       <w:rPr>
+        <w:rFonts w:ascii="華康中黑體" w:eastAsia="華康中黑體" w:hAnsi="華康中黑體"/>
+        <w:b/>
+        <w:kern w:val="0"/>
         <w:sz w:val="20"/>
         <w:szCs w:val="20"/>
       </w:rPr>
-      <w:t>SAMPLE</w:t>
+      <w:t xml:space="preserve">公務員事務局公務員考試組 </w:t>
+    </w:r>
+    <w:r>
+      <w:rPr>
+        <w:rFonts w:eastAsia="華康中黑體"/>
+        <w:b/>
+        <w:kern w:val="0"/>
+      </w:rPr>
+      <w:t xml:space="preserve"> </w:t>
+    </w:r>
+    <w:r>
+      <w:rPr>
+        <w:rFonts w:ascii="Times New Roman" w:hAnsi="Times New Roman" w:cs="Times New Roman"/>
+        <w:b/>
+        <w:kern w:val="0"/>
+        <w:sz w:val="20"/>
+        <w:szCs w:val="20"/>
+      </w:rPr>
+      <w:t>CIVIL SERVICE EXAMINATIONS UNIT CIVIL SERVICE BUREAU</w:t>
     </w:r>
   </w:p>
-</w:ftr>
-</file>
-
-<file path=word/footer3.xml><?xml version="1.0" encoding="utf-8"?>
-<w:ftr xmlns:wpc="http://schemas.microsoft.com/office/word/2010/wordprocessingCanvas" xmlns:cx="http://schemas.microsoft.com/office/drawing/2014/chartex" xmlns:cx1="http://schemas.microsoft.com/office/drawing/2015/9/8/chartex" xmlns:cx2="http://schemas.microsoft.com/office/drawing/2015/10/21/chartex" xmlns:cx3="http://schemas.microsoft.com/office/drawing/2016/5/9/chartex" xmlns:cx4="http://schemas.microsoft.com/office/drawing/2016/5/10/chartex" xmlns:cx5="http://schemas.microsoft.com/office/drawing/2016/5/11/chartex" xmlns:cx6="http://schemas.microsoft.com/office/drawing/2016/5/12/chartex" xmlns:cx7="http://schemas.microsoft.com/office/drawing/2016/5/13/chartex" xmlns:cx8="http://schemas.microsoft.com/office/drawing/2016/5/14/chartex" xmlns:mc="http://schemas.openxmlformats.org/markup-compatibility/2006" xmlns:aink="http://schemas.microsoft.com/office/drawing/2016/ink" xmlns:am3d="http://schemas.microsoft.com/office/drawing/2017/model3d" xmlns:o="urn:schemas-microsoft-com:office:office" xmlns:oel="http://schemas.microsoft.com/office/2019/extlst" xmlns:r="http://schemas.openxmlformats.org/officeDocument/2006/relationships" xmlns:m="http://schemas.openxmlformats.org/officeDocument/2006/math" xmlns:v="urn:schemas-microsoft-com:vml" xmlns:wp14="http://schemas.microsoft.com/office/word/2010/wordprocessingDrawing" xmlns:wp="http://schemas.openxmlformats.org/drawingml/2006/wordprocessingDrawing" xmlns:w10="urn:schemas-microsoft-com:office:word" xmlns:w="http://schemas.openxmlformats.org/wordprocessingml/2006/main" xmlns:w14="http://schemas.microsoft.com/office/word/2010/wordml" xmlns:w15="http://schemas.microsoft.com/office/word/2012/wordml" xmlns:w16cex="http://schemas.microsoft.com/office/word/2018/wordml/cex" xmlns:w16cid="http://schemas.microsoft.com/office/word/2016/wordml/cid" xmlns:w16="http://schemas.microsoft.com/office/word/2018/wordml" xmlns:w16du="http://schemas.microsoft.com/office/word/2023/wordml/word16du" xmlns:w16sdtdh="http://schemas.microsoft.com/office/word/2020/wordml/sdtdatahash" xmlns:w16se="http://schemas.microsoft.com/office/word/2015/wordml/symex" xmlns:wpg="http://schemas.microsoft.com/office/word/2010/wordprocessingGroup" xmlns:wpi="http://schemas.microsoft.com/office/word/2010/wordprocessingInk" xmlns:wne="http://schemas.microsoft.com/office/word/2006/wordml" xmlns:wps="http://schemas.microsoft.com/office/word/2010/wordprocessingShape" mc:Ignorable="w14 w15 w16se w16cid w16 w16cex w16sdtdh w16du wp14">
+  <w:p>
+    <w:pPr>
+      <w:pStyle w:val="Header"/>
+      <w:jc w:val="center"/>
+      <w:rPr>
+        <w:rFonts w:ascii="Times New Roman" w:hAnsi="Times New Roman" w:cs="Times New Roman"/>
+        <w:b/>
+        <w:sz w:val="20"/>
+        <w:szCs w:val="20"/>
+      </w:rPr>
+    </w:pPr>
+    <w:r>
+      <w:rPr>
+        <w:rFonts w:ascii="Times New Roman" w:hAnsi="Times New Roman" w:cs="Times New Roman"/>
+        <w:b/>
+        <w:color w:val="000000"/>
+        <w:sz w:val="20"/>
+        <w:szCs w:val="20"/>
+      </w:rPr>
+      <w:t xml:space="preserve">Tel.: 2537 6429  E-mail : </w:t>
+    </w:r>
+    <w:hyperlink r:id="rId1" w:history="1">
+      <w:r>
+        <w:rPr>
+          <w:rStyle w:val="Hyperlink"/>
+          <w:rFonts w:ascii="Times New Roman" w:hAnsi="Times New Roman" w:cs="Times New Roman"/>
+          <w:b/>
+          <w:color w:val="000000"/>
+          <w:sz w:val="20"/>
+          <w:szCs w:val="20"/>
+          <w:u w:val="none"/>
+        </w:rPr>
+        <w:t>csbcseu@csb.gov.hk</w:t>
+      </w:r>
+    </w:hyperlink>
+  </w:p>
   <w:p>
     <w:pPr>
       <w:pStyle w:val="Footer"/>
@@ -974,310 +942,6 @@
     </w:p>
   </w:footnote>
 </w:footnotes>
-</file>
-
-<file path=word/header1.xml><?xml version="1.0" encoding="utf-8"?>
-<w:hdr xmlns:wpc="http://schemas.microsoft.com/office/word/2010/wordprocessingCanvas" xmlns:cx="http://schemas.microsoft.com/office/drawing/2014/chartex" xmlns:cx1="http://schemas.microsoft.com/office/drawing/2015/9/8/chartex" xmlns:cx2="http://schemas.microsoft.com/office/drawing/2015/10/21/chartex" xmlns:cx3="http://schemas.microsoft.com/office/drawing/2016/5/9/chartex" xmlns:cx4="http://schemas.microsoft.com/office/drawing/2016/5/10/chartex" xmlns:cx5="http://schemas.microsoft.com/office/drawing/2016/5/11/chartex" xmlns:cx6="http://schemas.microsoft.com/office/drawing/2016/5/12/chartex" xmlns:cx7="http://schemas.microsoft.com/office/drawing/2016/5/13/chartex" xmlns:cx8="http://schemas.microsoft.com/office/drawing/2016/5/14/chartex" xmlns:mc="http://schemas.openxmlformats.org/markup-compatibility/2006" xmlns:aink="http://schemas.microsoft.com/office/drawing/2016/ink" xmlns:am3d="http://schemas.microsoft.com/office/drawing/2017/model3d" xmlns:o="urn:schemas-microsoft-com:office:office" xmlns:oel="http://schemas.microsoft.com/office/2019/extlst" xmlns:r="http://schemas.openxmlformats.org/officeDocument/2006/relationships" xmlns:m="http://schemas.openxmlformats.org/officeDocument/2006/math" xmlns:v="urn:schemas-microsoft-com:vml" xmlns:wp14="http://schemas.microsoft.com/office/word/2010/wordprocessingDrawing" xmlns:wp="http://schemas.openxmlformats.org/drawingml/2006/wordprocessingDrawing" xmlns:w10="urn:schemas-microsoft-com:office:word" xmlns:w="http://schemas.openxmlformats.org/wordprocessingml/2006/main" xmlns:w14="http://schemas.microsoft.com/office/word/2010/wordml" xmlns:w15="http://schemas.microsoft.com/office/word/2012/wordml" xmlns:w16cex="http://schemas.microsoft.com/office/word/2018/wordml/cex" xmlns:w16cid="http://schemas.microsoft.com/office/word/2016/wordml/cid" xmlns:w16="http://schemas.microsoft.com/office/word/2018/wordml" xmlns:w16du="http://schemas.microsoft.com/office/word/2023/wordml/word16du" xmlns:w16sdtdh="http://schemas.microsoft.com/office/word/2020/wordml/sdtdatahash" xmlns:w16se="http://schemas.microsoft.com/office/word/2015/wordml/symex" xmlns:wpg="http://schemas.microsoft.com/office/word/2010/wordprocessingGroup" xmlns:wpi="http://schemas.microsoft.com/office/word/2010/wordprocessingInk" xmlns:wne="http://schemas.microsoft.com/office/word/2006/wordml" xmlns:wps="http://schemas.microsoft.com/office/word/2010/wordprocessingShape" mc:Ignorable="w14 w15 w16se w16cid w16 w16cex w16sdtdh w16du wp14">
-  <w:p>
-    <w:pPr>
-      <w:pStyle w:val="Header"/>
-    </w:pPr>
-  </w:p>
-</w:hdr>
-</file>
-
-<file path=word/header2.xml><?xml version="1.0" encoding="utf-8"?>
-<w:hdr xmlns:wpc="http://schemas.microsoft.com/office/word/2010/wordprocessingCanvas" xmlns:cx="http://schemas.microsoft.com/office/drawing/2014/chartex" xmlns:cx1="http://schemas.microsoft.com/office/drawing/2015/9/8/chartex" xmlns:cx2="http://schemas.microsoft.com/office/drawing/2015/10/21/chartex" xmlns:cx3="http://schemas.microsoft.com/office/drawing/2016/5/9/chartex" xmlns:cx4="http://schemas.microsoft.com/office/drawing/2016/5/10/chartex" xmlns:cx5="http://schemas.microsoft.com/office/drawing/2016/5/11/chartex" xmlns:cx6="http://schemas.microsoft.com/office/drawing/2016/5/12/chartex" xmlns:cx7="http://schemas.microsoft.com/office/drawing/2016/5/13/chartex" xmlns:cx8="http://schemas.microsoft.com/office/drawing/2016/5/14/chartex" xmlns:mc="http://schemas.openxmlformats.org/markup-compatibility/2006" xmlns:aink="http://schemas.microsoft.com/office/drawing/2016/ink" xmlns:am3d="http://schemas.microsoft.com/office/drawing/2017/model3d" xmlns:o="urn:schemas-microsoft-com:office:office" xmlns:oel="http://schemas.microsoft.com/office/2019/extlst" xmlns:r="http://schemas.openxmlformats.org/officeDocument/2006/relationships" xmlns:m="http://schemas.openxmlformats.org/officeDocument/2006/math" xmlns:v="urn:schemas-microsoft-com:vml" xmlns:wp14="http://schemas.microsoft.com/office/word/2010/wordprocessingDrawing" xmlns:wp="http://schemas.openxmlformats.org/drawingml/2006/wordprocessingDrawing" xmlns:w10="urn:schemas-microsoft-com:office:word" xmlns:w="http://schemas.openxmlformats.org/wordprocessingml/2006/main" xmlns:w14="http://schemas.microsoft.com/office/word/2010/wordml" xmlns:w15="http://schemas.microsoft.com/office/word/2012/wordml" xmlns:w16cex="http://schemas.microsoft.com/office/word/2018/wordml/cex" xmlns:w16cid="http://schemas.microsoft.com/office/word/2016/wordml/cid" xmlns:w16="http://schemas.microsoft.com/office/word/2018/wordml" xmlns:w16du="http://schemas.microsoft.com/office/word/2023/wordml/word16du" xmlns:w16sdtdh="http://schemas.microsoft.com/office/word/2020/wordml/sdtdatahash" xmlns:w16se="http://schemas.microsoft.com/office/word/2015/wordml/symex" xmlns:wpg="http://schemas.microsoft.com/office/word/2010/wordprocessingGroup" xmlns:wpi="http://schemas.microsoft.com/office/word/2010/wordprocessingInk" xmlns:wne="http://schemas.microsoft.com/office/word/2006/wordml" xmlns:wps="http://schemas.microsoft.com/office/word/2010/wordprocessingShape" mc:Ignorable="w14 w15 w16se w16cid w16 w16cex w16sdtdh w16du wp14">
-  <w:tbl>
-    <w:tblPr>
-      <w:tblW w:w="9480" w:type="dxa"/>
-      <w:jc w:val="center"/>
-      <w:tblLayout w:type="fixed"/>
-      <w:tblCellMar>
-        <w:left w:w="29" w:type="dxa"/>
-        <w:right w:w="29" w:type="dxa"/>
-      </w:tblCellMar>
-      <w:tblLook w:val="0000" w:firstRow="0" w:lastRow="0" w:firstColumn="0" w:lastColumn="0" w:noHBand="0" w:noVBand="0"/>
-    </w:tblPr>
-    <w:tblGrid>
-      <w:gridCol w:w="3720"/>
-      <w:gridCol w:w="1560"/>
-      <w:gridCol w:w="4200"/>
-    </w:tblGrid>
-    <w:tr>
-      <w:trPr>
-        <w:trHeight w:val="1989"/>
-        <w:jc w:val="center"/>
-      </w:trPr>
-      <w:tc>
-        <w:tcPr>
-          <w:tcW w:w="3720" w:type="dxa"/>
-          <w:vAlign w:val="center"/>
-        </w:tcPr>
-        <w:p>
-          <w:pPr>
-            <w:spacing w:after="0" w:line="280" w:lineRule="exact"/>
-            <w:jc w:val="center"/>
-            <w:rPr>
-              <w:rFonts w:ascii="微軟正黑體" w:eastAsia="微軟正黑體" w:hAnsi="微軟正黑體" w:cs="Arial"/>
-              <w:b/>
-              <w:sz w:val="22"/>
-            </w:rPr>
-          </w:pPr>
-          <w:r>
-            <w:rPr>
-              <w:rFonts w:ascii="微軟正黑體" w:eastAsia="微軟正黑體" w:hAnsi="微軟正黑體" w:cs="Arial"/>
-              <w:b/>
-              <w:sz w:val="22"/>
-            </w:rPr>
-            <w:t>公　務　員　事　務　局</w:t>
-          </w:r>
-        </w:p>
-        <w:p>
-          <w:pPr>
-            <w:spacing w:after="0" w:line="280" w:lineRule="exact"/>
-            <w:jc w:val="center"/>
-            <w:rPr>
-              <w:rFonts w:ascii="微軟正黑體" w:eastAsia="微軟正黑體" w:hAnsi="微軟正黑體" w:cs="Arial"/>
-              <w:b/>
-              <w:sz w:val="22"/>
-            </w:rPr>
-          </w:pPr>
-          <w:r>
-            <w:rPr>
-              <w:rFonts w:ascii="微軟正黑體" w:eastAsia="微軟正黑體" w:hAnsi="微軟正黑體" w:cs="Arial"/>
-              <w:b/>
-              <w:sz w:val="22"/>
-            </w:rPr>
-            <w:t>公　務　員　考　試　組</w:t>
-          </w:r>
-        </w:p>
-        <w:p>
-          <w:pPr>
-            <w:spacing w:after="0" w:line="280" w:lineRule="exact"/>
-            <w:jc w:val="center"/>
-            <w:rPr>
-              <w:rFonts w:ascii="微軟正黑體" w:eastAsia="微軟正黑體" w:hAnsi="微軟正黑體" w:cs="Arial"/>
-              <w:spacing w:val="30"/>
-              <w:sz w:val="20"/>
-            </w:rPr>
-          </w:pPr>
-          <w:r>
-            <w:rPr>
-              <w:rFonts w:ascii="微軟正黑體" w:eastAsia="微軟正黑體" w:hAnsi="微軟正黑體" w:cs="Arial"/>
-              <w:spacing w:val="30"/>
-              <w:sz w:val="20"/>
-            </w:rPr>
-            <w:t>香港灣仔</w:t>
-          </w:r>
-        </w:p>
-        <w:p>
-          <w:pPr>
-            <w:spacing w:after="0" w:line="280" w:lineRule="exact"/>
-            <w:jc w:val="center"/>
-            <w:rPr>
-              <w:rFonts w:ascii="微軟正黑體" w:eastAsia="微軟正黑體" w:hAnsi="微軟正黑體" w:cs="Arial"/>
-              <w:spacing w:val="30"/>
-              <w:sz w:val="20"/>
-            </w:rPr>
-          </w:pPr>
-          <w:r>
-            <w:rPr>
-              <w:rFonts w:ascii="微軟正黑體" w:eastAsia="微軟正黑體" w:hAnsi="微軟正黑體" w:cs="Arial"/>
-              <w:spacing w:val="30"/>
-              <w:sz w:val="20"/>
-            </w:rPr>
-            <w:t>告士打道7號</w:t>
-          </w:r>
-        </w:p>
-        <w:p>
-          <w:pPr>
-            <w:spacing w:after="0" w:line="280" w:lineRule="exact"/>
-            <w:jc w:val="center"/>
-            <w:rPr>
-              <w:rFonts w:ascii="Arial" w:eastAsia="華康中黑體" w:hAnsi="Arial" w:cs="Arial"/>
-              <w:spacing w:val="30"/>
-              <w:sz w:val="20"/>
-            </w:rPr>
-          </w:pPr>
-          <w:r>
-            <w:rPr>
-              <w:rFonts w:ascii="微軟正黑體" w:eastAsia="微軟正黑體" w:hAnsi="微軟正黑體" w:cs="Arial"/>
-              <w:spacing w:val="30"/>
-              <w:sz w:val="20"/>
-            </w:rPr>
-            <w:t>入境事務大樓25樓2511室</w:t>
-          </w:r>
-        </w:p>
-      </w:tc>
-      <w:tc>
-        <w:tcPr>
-          <w:tcW w:w="1560" w:type="dxa"/>
-        </w:tcPr>
-        <w:p>
-          <w:pPr>
-            <w:spacing w:after="0"/>
-            <w:rPr>
-              <w:rFonts w:ascii="Arial" w:hAnsi="Arial" w:cs="Arial"/>
-              <w:b/>
-              <w:sz w:val="22"/>
-            </w:rPr>
-          </w:pPr>
-        </w:p>
-      </w:tc>
-      <w:tc>
-        <w:tcPr>
-          <w:tcW w:w="4200" w:type="dxa"/>
-          <w:vAlign w:val="center"/>
-        </w:tcPr>
-        <w:p>
-          <w:pPr>
-            <w:spacing w:after="0" w:line="280" w:lineRule="exact"/>
-            <w:jc w:val="center"/>
-            <w:rPr>
-              <w:rFonts w:ascii="Arial" w:hAnsi="Arial" w:cs="Arial"/>
-              <w:b/>
-              <w:sz w:val="22"/>
-            </w:rPr>
-          </w:pPr>
-          <w:r>
-            <w:rPr>
-              <w:rFonts w:ascii="Arial" w:eastAsia="華康中黑體" w:hAnsi="Arial" w:cs="Arial"/>
-              <w:b/>
-              <w:sz w:val="22"/>
-            </w:rPr>
-            <w:t>CIVIL SERVICE EXAMINATIONS UNIT</w:t>
-          </w:r>
-          <w:r>
-            <w:rPr>
-              <w:rFonts w:ascii="Arial" w:hAnsi="Arial" w:cs="Arial"/>
-              <w:b/>
-            </w:rPr>
-            <w:t xml:space="preserve"> </w:t>
-          </w:r>
-          <w:r>
-            <w:rPr>
-              <w:rFonts w:ascii="Arial" w:eastAsia="華康中黑體" w:hAnsi="Arial" w:cs="Arial"/>
-              <w:b/>
-              <w:sz w:val="22"/>
-            </w:rPr>
-            <w:t>CIVIL SERVICE BUREAU</w:t>
-          </w:r>
-        </w:p>
-        <w:p>
-          <w:pPr>
-            <w:spacing w:after="0" w:line="280" w:lineRule="exact"/>
-            <w:jc w:val="center"/>
-            <w:rPr>
-              <w:rFonts w:ascii="Arial" w:eastAsia="華康中黑體" w:hAnsi="Arial" w:cs="Arial"/>
-              <w:bCs/>
-              <w:sz w:val="20"/>
-              <w:szCs w:val="20"/>
-            </w:rPr>
-          </w:pPr>
-          <w:r>
-            <w:rPr>
-              <w:rFonts w:ascii="Arial" w:eastAsia="華康中黑體" w:hAnsi="Arial" w:cs="Arial"/>
-              <w:bCs/>
-              <w:sz w:val="20"/>
-              <w:szCs w:val="20"/>
-            </w:rPr>
-            <w:t>Room 2511, 25th Floor,</w:t>
-          </w:r>
-        </w:p>
-        <w:p>
-          <w:pPr>
-            <w:spacing w:after="0" w:line="280" w:lineRule="exact"/>
-            <w:jc w:val="center"/>
-            <w:rPr>
-              <w:rFonts w:ascii="Arial" w:hAnsi="Arial" w:cs="Arial"/>
-              <w:bCs/>
-              <w:sz w:val="20"/>
-              <w:szCs w:val="20"/>
-            </w:rPr>
-          </w:pPr>
-          <w:r>
-            <w:rPr>
-              <w:rFonts w:ascii="Arial" w:eastAsia="華康中黑體" w:hAnsi="Arial" w:cs="Arial"/>
-              <w:bCs/>
-              <w:sz w:val="20"/>
-              <w:szCs w:val="20"/>
-            </w:rPr>
-            <w:t>Immigration Tower,</w:t>
-          </w:r>
-        </w:p>
-        <w:p>
-          <w:pPr>
-            <w:spacing w:after="0" w:line="280" w:lineRule="exact"/>
-            <w:jc w:val="center"/>
-            <w:rPr>
-              <w:rFonts w:ascii="Arial" w:hAnsi="Arial" w:cs="Arial"/>
-              <w:bCs/>
-              <w:sz w:val="20"/>
-              <w:szCs w:val="20"/>
-            </w:rPr>
-          </w:pPr>
-          <w:r>
-            <w:rPr>
-              <w:rFonts w:ascii="Arial" w:eastAsia="華康中黑體" w:hAnsi="Arial" w:cs="Arial"/>
-              <w:bCs/>
-              <w:sz w:val="20"/>
-              <w:szCs w:val="20"/>
-            </w:rPr>
-            <w:t>7 Gloucester Road,</w:t>
-          </w:r>
-          <w:r>
-            <w:rPr>
-              <w:rFonts w:ascii="Arial" w:hAnsi="Arial" w:cs="Arial"/>
-              <w:bCs/>
-              <w:sz w:val="20"/>
-              <w:szCs w:val="20"/>
-            </w:rPr>
-            <w:t xml:space="preserve"> </w:t>
-          </w:r>
-        </w:p>
-        <w:p>
-          <w:pPr>
-            <w:spacing w:after="0" w:line="280" w:lineRule="exact"/>
-            <w:jc w:val="center"/>
-            <w:rPr>
-              <w:bCs/>
-              <w:sz w:val="20"/>
-              <w:szCs w:val="20"/>
-            </w:rPr>
-          </w:pPr>
-          <w:r>
-            <w:rPr>
-              <w:rFonts w:ascii="Arial" w:eastAsia="華康中黑體" w:hAnsi="Arial" w:cs="Arial"/>
-              <w:bCs/>
-              <w:sz w:val="20"/>
-              <w:szCs w:val="20"/>
-            </w:rPr>
-            <w:t>Wan Chai, Hong Kong</w:t>
-          </w:r>
-        </w:p>
-      </w:tc>
-    </w:tr>
-  </w:tbl>
-  <w:p>
-    <w:pPr>
-      <w:pStyle w:val="Header"/>
-      <w:rPr>
-        <w:rFonts w:ascii="Arial" w:hAnsi="Arial" w:cs="Arial"/>
-      </w:rPr>
-    </w:pPr>
-  </w:p>
-</w:hdr>
-</file>
-
-<file path=word/header3.xml><?xml version="1.0" encoding="utf-8"?>
-<w:hdr xmlns:wpc="http://schemas.microsoft.com/office/word/2010/wordprocessingCanvas" xmlns:cx="http://schemas.microsoft.com/office/drawing/2014/chartex" xmlns:cx1="http://schemas.microsoft.com/office/drawing/2015/9/8/chartex" xmlns:cx2="http://schemas.microsoft.com/office/drawing/2015/10/21/chartex" xmlns:cx3="http://schemas.microsoft.com/office/drawing/2016/5/9/chartex" xmlns:cx4="http://schemas.microsoft.com/office/drawing/2016/5/10/chartex" xmlns:cx5="http://schemas.microsoft.com/office/drawing/2016/5/11/chartex" xmlns:cx6="http://schemas.microsoft.com/office/drawing/2016/5/12/chartex" xmlns:cx7="http://schemas.microsoft.com/office/drawing/2016/5/13/chartex" xmlns:cx8="http://schemas.microsoft.com/office/drawing/2016/5/14/chartex" xmlns:mc="http://schemas.openxmlformats.org/markup-compatibility/2006" xmlns:aink="http://schemas.microsoft.com/office/drawing/2016/ink" xmlns:am3d="http://schemas.microsoft.com/office/drawing/2017/model3d" xmlns:o="urn:schemas-microsoft-com:office:office" xmlns:oel="http://schemas.microsoft.com/office/2019/extlst" xmlns:r="http://schemas.openxmlformats.org/officeDocument/2006/relationships" xmlns:m="http://schemas.openxmlformats.org/officeDocument/2006/math" xmlns:v="urn:schemas-microsoft-com:vml" xmlns:wp14="http://schemas.microsoft.com/office/word/2010/wordprocessingDrawing" xmlns:wp="http://schemas.openxmlformats.org/drawingml/2006/wordprocessingDrawing" xmlns:w10="urn:schemas-microsoft-com:office:word" xmlns:w="http://schemas.openxmlformats.org/wordprocessingml/2006/main" xmlns:w14="http://schemas.microsoft.com/office/word/2010/wordml" xmlns:w15="http://schemas.microsoft.com/office/word/2012/wordml" xmlns:w16cex="http://schemas.microsoft.com/office/word/2018/wordml/cex" xmlns:w16cid="http://schemas.microsoft.com/office/word/2016/wordml/cid" xmlns:w16="http://schemas.microsoft.com/office/word/2018/wordml" xmlns:w16du="http://schemas.microsoft.com/office/word/2023/wordml/word16du" xmlns:w16sdtdh="http://schemas.microsoft.com/office/word/2020/wordml/sdtdatahash" xmlns:w16se="http://schemas.microsoft.com/office/word/2015/wordml/symex" xmlns:wpg="http://schemas.microsoft.com/office/word/2010/wordprocessingGroup" xmlns:wpi="http://schemas.microsoft.com/office/word/2010/wordprocessingInk" xmlns:wne="http://schemas.microsoft.com/office/word/2006/wordml" xmlns:wps="http://schemas.microsoft.com/office/word/2010/wordprocessingShape" mc:Ignorable="w14 w15 w16se w16cid w16 w16cex w16sdtdh w16du wp14">
-  <w:p>
-    <w:pPr>
-      <w:pStyle w:val="Header"/>
-    </w:pPr>
-  </w:p>
-</w:hdr>
 </file>
 
 <file path=word/styles.xml><?xml version="1.0" encoding="utf-8"?>

--- a/backend/src/main/resources/eproofCertTemplate/fail/fail_template.docx
+++ b/backend/src/main/resources/eproofCertTemplate/fail/fail_template.docx
@@ -367,6 +367,9 @@
         </w:tc>
       </w:tr>
       <w:tr>
+        <w:trPr>
+          <w:trHeight w:val="451"/>
+        </w:trPr>
         <w:tc>
           <w:tcPr>
             <w:tcW w:w="4961" w:type="dxa"/>
@@ -462,24 +465,6 @@
     </w:p>
     <w:p>
       <w:pPr>
-        <w:spacing w:after="0" w:line="240" w:lineRule="auto"/>
-        <w:jc w:val="both"/>
-        <w:rPr>
-          <w:rFonts w:ascii="Times New Roman" w:hAnsi="Times New Roman" w:cs="Times New Roman"/>
-        </w:rPr>
-      </w:pPr>
-    </w:p>
-    <w:p>
-      <w:pPr>
-        <w:spacing w:after="0" w:line="240" w:lineRule="auto"/>
-        <w:jc w:val="both"/>
-        <w:rPr>
-          <w:rFonts w:ascii="Times New Roman" w:hAnsi="Times New Roman" w:cs="Times New Roman"/>
-        </w:rPr>
-      </w:pPr>
-    </w:p>
-    <w:p>
-      <w:pPr>
         <w:ind w:firstLine="1134"/>
         <w:jc w:val="both"/>
         <w:rPr>
@@ -547,7 +532,19 @@
         <w:rPr>
           <w:rFonts w:ascii="Times New Roman" w:hAnsi="Times New Roman" w:cs="Times New Roman"/>
         </w:rPr>
-        <w:t>For enquiries about this letter, please contact Civil Service Examinations Unit at 2537 6429.  The latest information about the CRE and BLNST is available on the Civil Service Bureau webpage at www.csb.gov.hk/eng/cre.html.</w:t>
+        <w:t xml:space="preserve">For enquiries about this letter, please contact Civil Service Examinations Unit at </w:t>
+      </w:r>
+      <w:r>
+        <w:rPr>
+          <w:rFonts w:ascii="Times New Roman" w:hAnsi="Times New Roman" w:cs="Times New Roman" w:hint="eastAsia"/>
+        </w:rPr>
+        <w:t xml:space="preserve">          </w:t>
+      </w:r>
+      <w:r>
+        <w:rPr>
+          <w:rFonts w:ascii="Times New Roman" w:hAnsi="Times New Roman" w:cs="Times New Roman"/>
+        </w:rPr>
+        <w:t>2537 6429.  The latest information about the CRE and BLNST is available on the Civil Service Bureau webpage at www.csb.gov.hk/eng/cre.html.</w:t>
       </w:r>
     </w:p>
     <w:p>
@@ -562,6 +559,50 @@
     <w:p>
       <w:pPr>
         <w:ind w:firstLine="1134"/>
+        <w:jc w:val="both"/>
+        <w:rPr>
+          <w:rFonts w:ascii="Times New Roman" w:hAnsi="Times New Roman" w:cs="Times New Roman"/>
+        </w:rPr>
+      </w:pPr>
+    </w:p>
+    <w:p>
+      <w:pPr>
+        <w:ind w:firstLine="1134"/>
+        <w:jc w:val="both"/>
+        <w:rPr>
+          <w:rFonts w:ascii="Times New Roman" w:hAnsi="Times New Roman" w:cs="Times New Roman"/>
+        </w:rPr>
+      </w:pPr>
+    </w:p>
+    <w:p>
+      <w:pPr>
+        <w:ind w:firstLine="1134"/>
+        <w:jc w:val="both"/>
+        <w:rPr>
+          <w:rFonts w:ascii="Times New Roman" w:hAnsi="Times New Roman" w:cs="Times New Roman"/>
+        </w:rPr>
+      </w:pPr>
+    </w:p>
+    <w:p>
+      <w:pPr>
+        <w:ind w:firstLine="1134"/>
+        <w:jc w:val="both"/>
+        <w:rPr>
+          <w:rFonts w:ascii="Times New Roman" w:hAnsi="Times New Roman" w:cs="Times New Roman"/>
+        </w:rPr>
+      </w:pPr>
+    </w:p>
+    <w:p>
+      <w:pPr>
+        <w:ind w:firstLine="1134"/>
+        <w:jc w:val="both"/>
+        <w:rPr>
+          <w:rFonts w:ascii="Times New Roman" w:hAnsi="Times New Roman" w:cs="Times New Roman"/>
+        </w:rPr>
+      </w:pPr>
+    </w:p>
+    <w:p>
+      <w:pPr>
         <w:jc w:val="both"/>
         <w:rPr>
           <w:rFonts w:ascii="Times New Roman" w:hAnsi="Times New Roman" w:cs="Times New Roman"/>
@@ -620,7 +661,21 @@
               <w:rPr>
                 <w:rFonts w:ascii="Times New Roman" w:hAnsi="Times New Roman" w:cs="Times New Roman"/>
               </w:rPr>
-              <w:t>This is a computer printout and no signature is required</w:t>
+              <w:t xml:space="preserve">This is a computer </w:t>
+            </w:r>
+            <w:proofErr w:type="gramStart"/>
+            <w:r>
+              <w:rPr>
+                <w:rFonts w:ascii="Times New Roman" w:hAnsi="Times New Roman" w:cs="Times New Roman"/>
+              </w:rPr>
+              <w:t>printout</w:t>
+            </w:r>
+            <w:proofErr w:type="gramEnd"/>
+            <w:r>
+              <w:rPr>
+                <w:rFonts w:ascii="Times New Roman" w:hAnsi="Times New Roman" w:cs="Times New Roman"/>
+              </w:rPr>
+              <w:t xml:space="preserve"> and no signature is required</w:t>
             </w:r>
           </w:p>
         </w:tc>
@@ -641,88 +696,85 @@
         <w:spacing w:after="0" w:line="360" w:lineRule="auto"/>
         <w:rPr>
           <w:rFonts w:ascii="Times New Roman" w:hAnsi="Times New Roman" w:cs="Times New Roman"/>
+        </w:rPr>
+      </w:pPr>
+      <w:proofErr w:type="gramStart"/>
+      <w:r>
+        <w:rPr>
+          <w:rFonts w:ascii="Times New Roman" w:hAnsi="Times New Roman" w:cs="Times New Roman"/>
           <w:b/>
           <w:bCs/>
         </w:rPr>
-      </w:pPr>
-    </w:p>
-    <w:p>
-      <w:pPr>
-        <w:spacing w:after="0" w:line="360" w:lineRule="auto"/>
+        <w:t xml:space="preserve">Name </w:t>
+      </w:r>
+      <w:r>
+        <w:rPr>
+          <w:rFonts w:ascii="Times New Roman" w:hAnsi="Times New Roman" w:cs="Times New Roman"/>
+        </w:rPr>
+        <w:t>:</w:t>
+      </w:r>
+      <w:proofErr w:type="gramEnd"/>
+      <w:r>
+        <w:rPr>
+          <w:rFonts w:ascii="Times New Roman" w:hAnsi="Times New Roman" w:cs="Times New Roman"/>
+        </w:rPr>
+        <w:t xml:space="preserve"> </w:t>
+      </w:r>
+      <w:r>
+        <w:rPr>
+          <w:rFonts w:ascii="Times New Roman" w:hAnsi="Times New Roman" w:cs="Times New Roman"/>
+        </w:rPr>
+        <w:fldChar w:fldCharType="begin"/>
+      </w:r>
+      <w:r>
+        <w:rPr>
+          <w:rFonts w:ascii="Times New Roman" w:hAnsi="Times New Roman" w:cs="Times New Roman"/>
+        </w:rPr>
+        <w:instrText xml:space="preserve"> MERGEFIELD  cert.name  \* MERGEFORMAT </w:instrText>
+      </w:r>
+      <w:r>
+        <w:rPr>
+          <w:rFonts w:ascii="Times New Roman" w:hAnsi="Times New Roman" w:cs="Times New Roman"/>
+        </w:rPr>
+        <w:fldChar w:fldCharType="separate"/>
+      </w:r>
+      <w:r>
+        <w:rPr>
+          <w:rFonts w:ascii="Times New Roman" w:hAnsi="Times New Roman" w:cs="Times New Roman"/>
+          <w:noProof/>
+        </w:rPr>
+        <w:t>«cert.name»</w:t>
+      </w:r>
+      <w:r>
+        <w:rPr>
+          <w:rFonts w:ascii="Times New Roman" w:hAnsi="Times New Roman" w:cs="Times New Roman"/>
+        </w:rPr>
+        <w:fldChar w:fldCharType="end"/>
+      </w:r>
+    </w:p>
+    <w:p>
+      <w:pPr>
+        <w:spacing w:after="0" w:line="240" w:lineRule="auto"/>
+        <w:rPr>
+          <w:rFonts w:ascii="Times New Roman" w:hAnsi="Times New Roman" w:cs="Times New Roman"/>
+        </w:rPr>
+      </w:pPr>
+      <w:r>
         <w:rPr>
           <w:rFonts w:ascii="Times New Roman" w:hAnsi="Times New Roman" w:cs="Times New Roman"/>
           <w:b/>
           <w:bCs/>
         </w:rPr>
-      </w:pPr>
-    </w:p>
-    <w:p>
-      <w:pPr>
-        <w:spacing w:after="0" w:line="360" w:lineRule="auto"/>
-        <w:rPr>
-          <w:rFonts w:ascii="Times New Roman" w:hAnsi="Times New Roman" w:cs="Times New Roman"/>
-        </w:rPr>
-      </w:pPr>
+        <w:t xml:space="preserve">HKID/Passport </w:t>
+      </w:r>
+      <w:proofErr w:type="gramStart"/>
       <w:r>
         <w:rPr>
           <w:rFonts w:ascii="Times New Roman" w:hAnsi="Times New Roman" w:cs="Times New Roman"/>
           <w:b/>
           <w:bCs/>
         </w:rPr>
-        <w:t xml:space="preserve">Name </w:t>
-      </w:r>
-      <w:r>
-        <w:rPr>
-          <w:rFonts w:ascii="Times New Roman" w:hAnsi="Times New Roman" w:cs="Times New Roman"/>
-        </w:rPr>
-        <w:t xml:space="preserve">: </w:t>
-      </w:r>
-      <w:r>
-        <w:rPr>
-          <w:rFonts w:ascii="Times New Roman" w:hAnsi="Times New Roman" w:cs="Times New Roman"/>
-        </w:rPr>
-        <w:fldChar w:fldCharType="begin"/>
-      </w:r>
-      <w:r>
-        <w:rPr>
-          <w:rFonts w:ascii="Times New Roman" w:hAnsi="Times New Roman" w:cs="Times New Roman"/>
-        </w:rPr>
-        <w:instrText xml:space="preserve"> MERGEFIELD  cert.name  \* MERGEFORMAT </w:instrText>
-      </w:r>
-      <w:r>
-        <w:rPr>
-          <w:rFonts w:ascii="Times New Roman" w:hAnsi="Times New Roman" w:cs="Times New Roman"/>
-        </w:rPr>
-        <w:fldChar w:fldCharType="separate"/>
-      </w:r>
-      <w:r>
-        <w:rPr>
-          <w:rFonts w:ascii="Times New Roman" w:hAnsi="Times New Roman" w:cs="Times New Roman"/>
-          <w:noProof/>
-        </w:rPr>
-        <w:t>«cert.name»</w:t>
-      </w:r>
-      <w:r>
-        <w:rPr>
-          <w:rFonts w:ascii="Times New Roman" w:hAnsi="Times New Roman" w:cs="Times New Roman"/>
-        </w:rPr>
-        <w:fldChar w:fldCharType="end"/>
-      </w:r>
-    </w:p>
-    <w:p>
-      <w:pPr>
-        <w:spacing w:after="0" w:line="240" w:lineRule="auto"/>
-        <w:rPr>
-          <w:rFonts w:ascii="Times New Roman" w:hAnsi="Times New Roman" w:cs="Times New Roman"/>
-        </w:rPr>
-      </w:pPr>
-      <w:r>
-        <w:rPr>
-          <w:rFonts w:ascii="Times New Roman" w:hAnsi="Times New Roman" w:cs="Times New Roman"/>
-          <w:b/>
-          <w:bCs/>
-        </w:rPr>
-        <w:t>HKID/Passport No.</w:t>
+        <w:t>No.</w:t>
       </w:r>
       <w:r>
         <w:rPr>
@@ -730,6 +782,7 @@
         </w:rPr>
         <w:t xml:space="preserve"> :</w:t>
       </w:r>
+      <w:proofErr w:type="gramEnd"/>
       <w:r>
         <w:rPr>
           <w:rFonts w:ascii="Times New Roman" w:hAnsi="Times New Roman" w:cs="Times New Roman" w:hint="eastAsia"/>
@@ -799,7 +852,7 @@
     <w:sectPr>
       <w:footerReference w:type="default" r:id="rId7"/>
       <w:pgSz w:w="11906" w:h="16838"/>
-      <w:pgMar w:top="1134" w:right="1134" w:bottom="284" w:left="1134" w:header="426" w:footer="374" w:gutter="0"/>
+      <w:pgMar w:top="1276" w:right="1134" w:bottom="284" w:left="1134" w:header="426" w:footer="523" w:gutter="0"/>
       <w:cols w:space="708"/>
       <w:docGrid w:linePitch="360"/>
     </w:sectPr>
@@ -894,7 +947,29 @@
         <w:sz w:val="20"/>
         <w:szCs w:val="20"/>
       </w:rPr>
-      <w:t xml:space="preserve">Tel.: 2537 6429  E-mail : </w:t>
+      <w:t xml:space="preserve">Tel.: 2537 </w:t>
+    </w:r>
+    <w:proofErr w:type="gramStart"/>
+    <w:r>
+      <w:rPr>
+        <w:rFonts w:ascii="Times New Roman" w:hAnsi="Times New Roman" w:cs="Times New Roman"/>
+        <w:b/>
+        <w:color w:val="000000"/>
+        <w:sz w:val="20"/>
+        <w:szCs w:val="20"/>
+      </w:rPr>
+      <w:t>6429  E-mail</w:t>
+    </w:r>
+    <w:proofErr w:type="gramEnd"/>
+    <w:r>
+      <w:rPr>
+        <w:rFonts w:ascii="Times New Roman" w:hAnsi="Times New Roman" w:cs="Times New Roman"/>
+        <w:b/>
+        <w:color w:val="000000"/>
+        <w:sz w:val="20"/>
+        <w:szCs w:val="20"/>
+      </w:rPr>
+      <w:t xml:space="preserve"> : </w:t>
     </w:r>
     <w:hyperlink r:id="rId1" w:history="1">
       <w:r>
@@ -1900,7 +1975,7 @@
       <w:textAlignment w:val="baseline"/>
     </w:pPr>
     <w:rPr>
-      <w:rFonts w:ascii="Times New Roman" w:eastAsia="新細明體" w:hAnsi="Times New Roman" w:cs="Times New Roman"/>
+      <w:rFonts w:ascii="Times New Roman" w:eastAsia="PMingLiU" w:hAnsi="Times New Roman" w:cs="Times New Roman"/>
       <w:color w:val="000080"/>
       <w:kern w:val="0"/>
       <w:szCs w:val="20"/>
@@ -1915,7 +1990,7 @@
     <w:semiHidden/>
     <w:rsid w:val="00D54E57"/>
     <w:rPr>
-      <w:rFonts w:ascii="Times New Roman" w:eastAsia="新細明體" w:hAnsi="Times New Roman" w:cs="Times New Roman"/>
+      <w:rFonts w:ascii="Times New Roman" w:eastAsia="PMingLiU" w:hAnsi="Times New Roman" w:cs="Times New Roman"/>
       <w:color w:val="000080"/>
       <w:kern w:val="0"/>
       <w:szCs w:val="20"/>
